--- a/Профессиональное ориентирование/Статья.docx
+++ b/Профессиональное ориентирование/Статья.docx
@@ -15,53 +15,60 @@
           <w:rFonts w:ascii="Times New Roman" w:hAnsi="Times New Roman" w:cs="Times New Roman"/>
           <w:sz w:val="28"/>
         </w:rPr>
-        <w:t xml:space="preserve">ТЕМА: Создание многомерных кубов в </w:t>
-      </w:r>
-      <w:r>
-        <w:rPr>
-          <w:rFonts w:ascii="Times New Roman" w:hAnsi="Times New Roman" w:cs="Times New Roman"/>
-          <w:sz w:val="28"/>
-          <w:lang w:val="en-US"/>
-        </w:rPr>
-        <w:t>OLAP</w:t>
-      </w:r>
-      <w:r>
-        <w:rPr>
-          <w:rFonts w:ascii="Times New Roman" w:hAnsi="Times New Roman" w:cs="Times New Roman"/>
-          <w:sz w:val="28"/>
-        </w:rPr>
-        <w:t xml:space="preserve"> </w:t>
-      </w:r>
-      <w:r>
-        <w:rPr>
-          <w:rFonts w:ascii="Times New Roman" w:hAnsi="Times New Roman" w:cs="Times New Roman"/>
-          <w:sz w:val="28"/>
-        </w:rPr>
-        <w:t>–</w:t>
-      </w:r>
-      <w:r>
-        <w:rPr>
-          <w:rFonts w:ascii="Times New Roman" w:hAnsi="Times New Roman" w:cs="Times New Roman"/>
-          <w:sz w:val="28"/>
-        </w:rPr>
-        <w:t xml:space="preserve"> системе</w:t>
-      </w:r>
-      <w:r>
-        <w:rPr>
-          <w:rFonts w:ascii="Times New Roman" w:hAnsi="Times New Roman" w:cs="Times New Roman"/>
-          <w:sz w:val="28"/>
-        </w:rPr>
-        <w:t xml:space="preserve"> </w:t>
-      </w:r>
-      <w:r>
-        <w:rPr>
-          <w:rFonts w:ascii="Times New Roman" w:hAnsi="Times New Roman" w:cs="Times New Roman"/>
-          <w:sz w:val="28"/>
-        </w:rPr>
-        <w:t xml:space="preserve">в ограниченной среде разработки. </w:t>
+        <w:t>ТЕМА: Создание м</w:t>
       </w:r>
       <w:bookmarkStart w:id="0" w:name="_GoBack"/>
       <w:bookmarkEnd w:id="0"/>
+      <w:r>
+        <w:rPr>
+          <w:rFonts w:ascii="Times New Roman" w:hAnsi="Times New Roman" w:cs="Times New Roman"/>
+          <w:sz w:val="28"/>
+        </w:rPr>
+        <w:t xml:space="preserve">ногомерных кубов в </w:t>
+      </w:r>
+      <w:r>
+        <w:rPr>
+          <w:rFonts w:ascii="Times New Roman" w:hAnsi="Times New Roman" w:cs="Times New Roman"/>
+          <w:sz w:val="28"/>
+          <w:lang w:val="en-US"/>
+        </w:rPr>
+        <w:t>OLAP</w:t>
+      </w:r>
+      <w:r>
+        <w:rPr>
+          <w:rFonts w:ascii="Times New Roman" w:hAnsi="Times New Roman" w:cs="Times New Roman"/>
+          <w:sz w:val="28"/>
+        </w:rPr>
+        <w:t xml:space="preserve"> </w:t>
+      </w:r>
+      <w:r>
+        <w:rPr>
+          <w:rFonts w:ascii="Times New Roman" w:hAnsi="Times New Roman" w:cs="Times New Roman"/>
+          <w:sz w:val="28"/>
+        </w:rPr>
+        <w:t>–</w:t>
+      </w:r>
+      <w:r>
+        <w:rPr>
+          <w:rFonts w:ascii="Times New Roman" w:hAnsi="Times New Roman" w:cs="Times New Roman"/>
+          <w:sz w:val="28"/>
+        </w:rPr>
+        <w:t xml:space="preserve"> системе</w:t>
+      </w:r>
+      <w:r>
+        <w:rPr>
+          <w:rFonts w:ascii="Times New Roman" w:hAnsi="Times New Roman" w:cs="Times New Roman"/>
+          <w:sz w:val="28"/>
+        </w:rPr>
+        <w:t xml:space="preserve"> </w:t>
+      </w:r>
+      <w:r>
+        <w:rPr>
+          <w:rFonts w:ascii="Times New Roman" w:hAnsi="Times New Roman" w:cs="Times New Roman"/>
+          <w:sz w:val="28"/>
+        </w:rPr>
+        <w:t xml:space="preserve">в ограниченной среде разработки. </w:t>
+      </w:r>
     </w:p>
     <w:p>
       <w:pPr>
@@ -125,14 +132,7 @@
           <w:rFonts w:ascii="Times New Roman" w:hAnsi="Times New Roman" w:cs="Times New Roman"/>
           <w:sz w:val="28"/>
         </w:rPr>
-        <w:t>решение,</w:t>
-      </w:r>
-      <w:r>
-        <w:rPr>
-          <w:rFonts w:ascii="Times New Roman" w:hAnsi="Times New Roman" w:cs="Times New Roman"/>
-          <w:sz w:val="28"/>
-        </w:rPr>
-        <w:t xml:space="preserve"> а также люди, влияющие на процесс покупки, но самостоятельно не приобретающие. </w:t>
+        <w:t xml:space="preserve">решение, а также люди, влияющие на процесс покупки, но самостоятельно не приобретающие. </w:t>
       </w:r>
     </w:p>
     <w:p>
@@ -229,14 +229,7 @@
           <w:rFonts w:eastAsiaTheme="minorHAnsi"/>
           <w:sz w:val="28"/>
         </w:rPr>
-        <w:t>СИСТЕМА в условиях ограниченной среды разработки, объектом является</w:t>
-      </w:r>
-      <w:r>
-        <w:rPr>
-          <w:rFonts w:eastAsiaTheme="minorHAnsi"/>
-          <w:sz w:val="28"/>
-        </w:rPr>
-        <w:t xml:space="preserve"> характерные признаки (черты\особенности) компании находящиеся в данной ситуации. </w:t>
+        <w:t xml:space="preserve">СИСТЕМА в условиях ограниченной среды разработки, объектом является характерные признаки (черты\особенности) компании находящиеся в данной ситуации. </w:t>
       </w:r>
       <w:r>
         <w:rPr>
@@ -294,22 +287,21 @@
           <w:rFonts w:ascii="Times New Roman" w:hAnsi="Times New Roman" w:cs="Times New Roman"/>
           <w:sz w:val="28"/>
         </w:rPr>
-        <w:t xml:space="preserve">Актуальность заключается в необходимости компании снизить издержки на обеспечение работы </w:t>
-      </w:r>
-      <w:r>
-        <w:rPr>
-          <w:rFonts w:ascii="Times New Roman" w:hAnsi="Times New Roman" w:cs="Times New Roman"/>
-          <w:sz w:val="28"/>
-          <w:highlight w:val="yellow"/>
-        </w:rPr>
-        <w:t>(ИС или ОП???)</w:t>
-      </w:r>
-      <w:r>
-        <w:rPr>
-          <w:rFonts w:ascii="Times New Roman" w:hAnsi="Times New Roman" w:cs="Times New Roman"/>
-          <w:sz w:val="28"/>
-        </w:rPr>
-        <w:t>, увеличить возможность хранение больших объемов данных, а также увеличить скорость работы, влияющую на производительность отдела.</w:t>
+        <w:t>Актуальность заключается в необходимости компании</w:t>
+      </w:r>
+      <w:r>
+        <w:rPr>
+          <w:rFonts w:ascii="Times New Roman" w:hAnsi="Times New Roman" w:cs="Times New Roman"/>
+          <w:sz w:val="28"/>
+        </w:rPr>
+        <w:t xml:space="preserve"> быстро внедрять аналитику и принимать решения на основе данных (в том числе</w:t>
+      </w:r>
+      <w:r>
+        <w:rPr>
+          <w:rFonts w:ascii="Times New Roman" w:hAnsi="Times New Roman" w:cs="Times New Roman"/>
+          <w:sz w:val="28"/>
+        </w:rPr>
+        <w:t xml:space="preserve"> анализ</w:t>
       </w:r>
       <w:r>
         <w:rPr>
@@ -317,6 +309,41 @@
           <w:sz w:val="28"/>
         </w:rPr>
         <w:t xml:space="preserve"> </w:t>
+      </w:r>
+      <w:r>
+        <w:rPr>
+          <w:rFonts w:ascii="Times New Roman" w:hAnsi="Times New Roman" w:cs="Times New Roman"/>
+          <w:sz w:val="28"/>
+        </w:rPr>
+        <w:t>сценарное моделирования финансового результата</w:t>
+      </w:r>
+      <w:r>
+        <w:rPr>
+          <w:rFonts w:ascii="Times New Roman" w:hAnsi="Times New Roman" w:cs="Times New Roman"/>
+          <w:sz w:val="28"/>
+        </w:rPr>
+        <w:t xml:space="preserve"> компании с помощью тесно интегрированных моделей финансового и </w:t>
+      </w:r>
+      <w:r>
+        <w:rPr>
+          <w:rFonts w:ascii="Times New Roman" w:hAnsi="Times New Roman" w:cs="Times New Roman"/>
+          <w:sz w:val="28"/>
+        </w:rPr>
+        <w:t>инвестиционного</w:t>
+      </w:r>
+      <w:r>
+        <w:rPr>
+          <w:rFonts w:ascii="Times New Roman" w:hAnsi="Times New Roman" w:cs="Times New Roman"/>
+          <w:sz w:val="28"/>
+        </w:rPr>
+        <w:t xml:space="preserve"> планирования</w:t>
+      </w:r>
+      <w:r>
+        <w:rPr>
+          <w:rFonts w:ascii="Times New Roman" w:hAnsi="Times New Roman" w:cs="Times New Roman"/>
+          <w:sz w:val="28"/>
+        </w:rPr>
+        <w:t>)</w:t>
       </w:r>
     </w:p>
     <w:p>
@@ -351,7 +378,229 @@
           <w:rFonts w:ascii="Times New Roman" w:hAnsi="Times New Roman" w:cs="Times New Roman"/>
           <w:sz w:val="28"/>
         </w:rPr>
-        <w:t xml:space="preserve"> К выводу о необходимости введения данной инновации пришли посредству отзывов сотрудников, которые жаловались на производительность нынешней программы, решению руководителя о необходимости увеличения производительности отдела, желанию финансового отдела снизить расходы в условиях санкций, поступающих из вне, оказывающих влияние на работу программ внутри страны. </w:t>
+        <w:t xml:space="preserve"> </w:t>
+      </w:r>
+    </w:p>
+    <w:p>
+      <w:pPr>
+        <w:ind w:left="720"/>
+        <w:rPr>
+          <w:rFonts w:ascii="Times New Roman" w:hAnsi="Times New Roman" w:cs="Times New Roman"/>
+          <w:sz w:val="28"/>
+        </w:rPr>
+      </w:pPr>
+      <w:r>
+        <w:rPr>
+          <w:rFonts w:ascii="Times New Roman" w:hAnsi="Times New Roman" w:cs="Times New Roman"/>
+          <w:sz w:val="28"/>
+        </w:rPr>
+        <w:t xml:space="preserve">На текущий момент есть 2 </w:t>
+      </w:r>
+      <w:proofErr w:type="spellStart"/>
+      <w:r>
+        <w:rPr>
+          <w:rFonts w:ascii="Times New Roman" w:hAnsi="Times New Roman" w:cs="Times New Roman"/>
+          <w:sz w:val="28"/>
+        </w:rPr>
+        <w:t>сновных</w:t>
+      </w:r>
+      <w:proofErr w:type="spellEnd"/>
+      <w:r>
+        <w:rPr>
+          <w:rFonts w:ascii="Times New Roman" w:hAnsi="Times New Roman" w:cs="Times New Roman"/>
+          <w:sz w:val="28"/>
+        </w:rPr>
+        <w:t xml:space="preserve"> решения в области </w:t>
+      </w:r>
+      <w:r>
+        <w:rPr>
+          <w:rFonts w:ascii="Times New Roman" w:hAnsi="Times New Roman" w:cs="Times New Roman"/>
+          <w:sz w:val="28"/>
+          <w:lang w:val="en-US"/>
+        </w:rPr>
+        <w:t>BI</w:t>
+      </w:r>
+      <w:r>
+        <w:rPr>
+          <w:rFonts w:ascii="Times New Roman" w:hAnsi="Times New Roman" w:cs="Times New Roman"/>
+          <w:sz w:val="28"/>
+        </w:rPr>
+        <w:t xml:space="preserve"> – </w:t>
+      </w:r>
+      <w:r>
+        <w:rPr>
+          <w:rFonts w:ascii="Times New Roman" w:hAnsi="Times New Roman" w:cs="Times New Roman"/>
+          <w:sz w:val="28"/>
+          <w:lang w:val="en-US"/>
+        </w:rPr>
+        <w:t>H</w:t>
+      </w:r>
+      <w:r>
+        <w:rPr>
+          <w:rFonts w:ascii="Times New Roman" w:hAnsi="Times New Roman" w:cs="Times New Roman"/>
+          <w:sz w:val="28"/>
+          <w:lang w:val="en-US"/>
+        </w:rPr>
+        <w:t>yperion</w:t>
+      </w:r>
+      <w:r>
+        <w:rPr>
+          <w:rFonts w:ascii="Times New Roman" w:hAnsi="Times New Roman" w:cs="Times New Roman"/>
+          <w:sz w:val="28"/>
+        </w:rPr>
+        <w:t xml:space="preserve"> </w:t>
+      </w:r>
+      <w:r>
+        <w:rPr>
+          <w:rFonts w:ascii="Times New Roman" w:hAnsi="Times New Roman" w:cs="Times New Roman"/>
+          <w:sz w:val="28"/>
+          <w:lang w:val="en-US"/>
+        </w:rPr>
+        <w:t>planning</w:t>
+      </w:r>
+      <w:r>
+        <w:rPr>
+          <w:rFonts w:ascii="Times New Roman" w:hAnsi="Times New Roman" w:cs="Times New Roman"/>
+          <w:sz w:val="28"/>
+        </w:rPr>
+        <w:t xml:space="preserve"> </w:t>
+      </w:r>
+      <w:r>
+        <w:rPr>
+          <w:rFonts w:ascii="Times New Roman" w:hAnsi="Times New Roman" w:cs="Times New Roman"/>
+          <w:sz w:val="28"/>
+        </w:rPr>
+        <w:t xml:space="preserve">и </w:t>
+      </w:r>
+      <w:proofErr w:type="spellStart"/>
+      <w:r>
+        <w:rPr>
+          <w:rFonts w:ascii="Times New Roman" w:hAnsi="Times New Roman" w:cs="Times New Roman"/>
+          <w:sz w:val="28"/>
+          <w:lang w:val="en-US"/>
+        </w:rPr>
+        <w:t>Q</w:t>
+      </w:r>
+      <w:r>
+        <w:rPr>
+          <w:rFonts w:ascii="Times New Roman" w:hAnsi="Times New Roman" w:cs="Times New Roman"/>
+          <w:sz w:val="28"/>
+          <w:lang w:val="en-US"/>
+        </w:rPr>
+        <w:t>lick</w:t>
+      </w:r>
+      <w:proofErr w:type="spellEnd"/>
+      <w:r>
+        <w:rPr>
+          <w:rFonts w:ascii="Times New Roman" w:hAnsi="Times New Roman" w:cs="Times New Roman"/>
+          <w:sz w:val="28"/>
+        </w:rPr>
+        <w:t xml:space="preserve"> </w:t>
+      </w:r>
+      <w:proofErr w:type="spellStart"/>
+      <w:r>
+        <w:rPr>
+          <w:rFonts w:ascii="Times New Roman" w:hAnsi="Times New Roman" w:cs="Times New Roman"/>
+          <w:sz w:val="28"/>
+          <w:lang w:val="en-US"/>
+        </w:rPr>
+        <w:t>sence</w:t>
+      </w:r>
+      <w:proofErr w:type="spellEnd"/>
+      <w:r>
+        <w:rPr>
+          <w:rFonts w:ascii="Times New Roman" w:hAnsi="Times New Roman" w:cs="Times New Roman"/>
+          <w:sz w:val="28"/>
+        </w:rPr>
+        <w:t xml:space="preserve">. </w:t>
+      </w:r>
+      <w:r>
+        <w:rPr>
+          <w:rFonts w:ascii="Times New Roman" w:hAnsi="Times New Roman" w:cs="Times New Roman"/>
+          <w:sz w:val="28"/>
+        </w:rPr>
+        <w:t xml:space="preserve">Оба решения предлагают ограниченный функционал и высокую стоимость владения. Детально прописывая план внедрения, многие команды сходятся во мнении, что быстрее и дешевле создать свою платформу, используя более современные инструменты анализа данных, разработанные для </w:t>
+      </w:r>
+      <w:r>
+        <w:rPr>
+          <w:rFonts w:ascii="Times New Roman" w:hAnsi="Times New Roman" w:cs="Times New Roman"/>
+          <w:sz w:val="28"/>
+          <w:lang w:val="en-US"/>
+        </w:rPr>
+        <w:t>DS</w:t>
+      </w:r>
+      <w:r>
+        <w:rPr>
+          <w:rFonts w:ascii="Times New Roman" w:hAnsi="Times New Roman" w:cs="Times New Roman"/>
+          <w:sz w:val="28"/>
+        </w:rPr>
+        <w:t xml:space="preserve"> и </w:t>
+      </w:r>
+      <w:r>
+        <w:rPr>
+          <w:rFonts w:ascii="Times New Roman" w:hAnsi="Times New Roman" w:cs="Times New Roman"/>
+          <w:sz w:val="28"/>
+        </w:rPr>
+        <w:t>открытые библиотеки</w:t>
+      </w:r>
+      <w:r>
+        <w:rPr>
+          <w:rFonts w:ascii="Times New Roman" w:hAnsi="Times New Roman" w:cs="Times New Roman"/>
+          <w:sz w:val="28"/>
+        </w:rPr>
+        <w:t xml:space="preserve"> </w:t>
+      </w:r>
+      <w:r>
+        <w:rPr>
+          <w:rFonts w:ascii="Times New Roman" w:hAnsi="Times New Roman" w:cs="Times New Roman"/>
+          <w:sz w:val="28"/>
+        </w:rPr>
+        <w:t xml:space="preserve">для визуализации для </w:t>
+      </w:r>
+      <w:r>
+        <w:rPr>
+          <w:rFonts w:ascii="Times New Roman" w:hAnsi="Times New Roman" w:cs="Times New Roman"/>
+          <w:sz w:val="28"/>
+        </w:rPr>
+        <w:t xml:space="preserve">современных </w:t>
+      </w:r>
+      <w:proofErr w:type="spellStart"/>
+      <w:r>
+        <w:rPr>
+          <w:rFonts w:ascii="Times New Roman" w:hAnsi="Times New Roman" w:cs="Times New Roman"/>
+          <w:sz w:val="28"/>
+        </w:rPr>
+        <w:t>фреймворков</w:t>
+      </w:r>
+      <w:proofErr w:type="spellEnd"/>
+      <w:r>
+        <w:rPr>
+          <w:rFonts w:ascii="Times New Roman" w:hAnsi="Times New Roman" w:cs="Times New Roman"/>
+          <w:sz w:val="28"/>
+        </w:rPr>
+        <w:t xml:space="preserve"> </w:t>
+      </w:r>
+      <w:r>
+        <w:rPr>
+          <w:rFonts w:ascii="Times New Roman" w:hAnsi="Times New Roman" w:cs="Times New Roman"/>
+          <w:sz w:val="28"/>
+          <w:lang w:val="en-US"/>
+        </w:rPr>
+        <w:t>JS</w:t>
+      </w:r>
+      <w:r>
+        <w:rPr>
+          <w:rFonts w:ascii="Times New Roman" w:hAnsi="Times New Roman" w:cs="Times New Roman"/>
+          <w:sz w:val="28"/>
+        </w:rPr>
+        <w:t>.</w:t>
+      </w:r>
+      <w:r>
+        <w:rPr>
+          <w:rFonts w:ascii="Times New Roman" w:hAnsi="Times New Roman" w:cs="Times New Roman"/>
+          <w:sz w:val="28"/>
+        </w:rPr>
+        <w:t xml:space="preserve"> </w:t>
       </w:r>
     </w:p>
     <w:p>
@@ -377,7 +626,52 @@
           <w:rFonts w:ascii="Times New Roman" w:hAnsi="Times New Roman" w:cs="Times New Roman"/>
           <w:sz w:val="28"/>
         </w:rPr>
-        <w:t xml:space="preserve">:  </w:t>
+        <w:t>:</w:t>
+      </w:r>
+    </w:p>
+    <w:p>
+      <w:pPr>
+        <w:numPr>
+          <w:ilvl w:val="1"/>
+          <w:numId w:val="2"/>
+        </w:numPr>
+        <w:rPr>
+          <w:rFonts w:ascii="Times New Roman" w:hAnsi="Times New Roman" w:cs="Times New Roman"/>
+          <w:sz w:val="28"/>
+        </w:rPr>
+      </w:pPr>
+      <w:r>
+        <w:rPr>
+          <w:rFonts w:ascii="Times New Roman" w:hAnsi="Times New Roman" w:cs="Times New Roman"/>
+          <w:sz w:val="28"/>
+        </w:rPr>
+        <w:t>Линейная по размеру куба скорость доступа к срезу данных.</w:t>
+      </w:r>
+    </w:p>
+    <w:p>
+      <w:pPr>
+        <w:numPr>
+          <w:ilvl w:val="1"/>
+          <w:numId w:val="2"/>
+        </w:numPr>
+        <w:rPr>
+          <w:rFonts w:ascii="Times New Roman" w:hAnsi="Times New Roman" w:cs="Times New Roman"/>
+          <w:sz w:val="28"/>
+        </w:rPr>
+      </w:pPr>
+      <w:r>
+        <w:rPr>
+          <w:rFonts w:ascii="Times New Roman" w:hAnsi="Times New Roman" w:cs="Times New Roman"/>
+          <w:sz w:val="28"/>
+        </w:rPr>
+        <w:t xml:space="preserve">Линейная по кол-ву аналитик и кол-ву данных скорость расчет куба. </w:t>
+      </w:r>
+      <w:r>
+        <w:rPr>
+          <w:rFonts w:ascii="Times New Roman" w:hAnsi="Times New Roman" w:cs="Times New Roman"/>
+          <w:sz w:val="28"/>
+        </w:rPr>
+        <w:t xml:space="preserve">  </w:t>
       </w:r>
     </w:p>
     <w:p>
@@ -412,22 +706,36 @@
           <w:rFonts w:ascii="Times New Roman" w:hAnsi="Times New Roman" w:cs="Times New Roman"/>
           <w:sz w:val="28"/>
         </w:rPr>
-        <w:t xml:space="preserve"> Реализовать </w:t>
-      </w:r>
-      <w:r>
-        <w:rPr>
-          <w:rFonts w:ascii="Times New Roman" w:hAnsi="Times New Roman" w:cs="Times New Roman"/>
-          <w:sz w:val="28"/>
-        </w:rPr>
-        <w:t>«</w:t>
+        <w:t xml:space="preserve"> </w:t>
+      </w:r>
+    </w:p>
+    <w:p>
+      <w:pPr>
+        <w:numPr>
+          <w:ilvl w:val="1"/>
+          <w:numId w:val="2"/>
+        </w:numPr>
+        <w:rPr>
+          <w:rFonts w:ascii="Times New Roman" w:hAnsi="Times New Roman" w:cs="Times New Roman"/>
+          <w:sz w:val="28"/>
+        </w:rPr>
+      </w:pPr>
+      <w:r>
+        <w:rPr>
+          <w:rFonts w:ascii="Times New Roman" w:hAnsi="Times New Roman" w:cs="Times New Roman"/>
+          <w:sz w:val="28"/>
+        </w:rPr>
+        <w:lastRenderedPageBreak/>
+        <w:t xml:space="preserve">Использования для хранения данных куба в </w:t>
       </w:r>
       <w:proofErr w:type="spellStart"/>
       <w:r>
         <w:rPr>
           <w:rFonts w:ascii="Times New Roman" w:hAnsi="Times New Roman" w:cs="Times New Roman"/>
           <w:sz w:val="28"/>
-        </w:rPr>
-        <w:t>импортозаместимость</w:t>
+          <w:lang w:val="en-US"/>
+        </w:rPr>
+        <w:t>posgres</w:t>
       </w:r>
       <w:proofErr w:type="spellEnd"/>
       <w:r>
@@ -435,50 +743,217 @@
           <w:rFonts w:ascii="Times New Roman" w:hAnsi="Times New Roman" w:cs="Times New Roman"/>
           <w:sz w:val="28"/>
         </w:rPr>
-        <w:t>»</w:t>
-      </w:r>
-      <w:r>
-        <w:rPr>
-          <w:rFonts w:ascii="Times New Roman" w:hAnsi="Times New Roman" w:cs="Times New Roman"/>
-          <w:sz w:val="28"/>
-        </w:rPr>
-        <w:t xml:space="preserve"> внутри компании поср</w:t>
-      </w:r>
-      <w:r>
-        <w:rPr>
-          <w:rFonts w:ascii="Times New Roman" w:hAnsi="Times New Roman" w:cs="Times New Roman"/>
-          <w:sz w:val="28"/>
-        </w:rPr>
-        <w:t>едству отка</w:t>
-      </w:r>
-      <w:r>
-        <w:rPr>
-          <w:rFonts w:ascii="Times New Roman" w:hAnsi="Times New Roman" w:cs="Times New Roman"/>
-          <w:sz w:val="28"/>
-        </w:rPr>
-        <w:t>з</w:t>
-      </w:r>
-      <w:r>
-        <w:rPr>
-          <w:rFonts w:ascii="Times New Roman" w:hAnsi="Times New Roman" w:cs="Times New Roman"/>
-          <w:sz w:val="28"/>
-        </w:rPr>
-        <w:t>а от иностранного ПО в пользу ро</w:t>
-      </w:r>
-      <w:r>
-        <w:rPr>
-          <w:rFonts w:ascii="Times New Roman" w:hAnsi="Times New Roman" w:cs="Times New Roman"/>
-          <w:sz w:val="28"/>
-        </w:rPr>
-        <w:t>ссийского ПО.</w:t>
-      </w:r>
-      <w:r>
-        <w:rPr>
-          <w:rFonts w:ascii="Times New Roman" w:hAnsi="Times New Roman" w:cs="Times New Roman"/>
-          <w:sz w:val="28"/>
-        </w:rPr>
-        <w:t xml:space="preserve"> Глобальной задачей стане полностью перейти на отечественные продукты благодаря данному шагу.</w:t>
-      </w:r>
+        <w:t xml:space="preserve"> </w:t>
+      </w:r>
+      <w:proofErr w:type="spellStart"/>
+      <w:r>
+        <w:rPr>
+          <w:rFonts w:ascii="Times New Roman" w:hAnsi="Times New Roman" w:cs="Times New Roman"/>
+          <w:sz w:val="28"/>
+          <w:lang w:val="en-US"/>
+        </w:rPr>
+        <w:t>sql</w:t>
+      </w:r>
+      <w:proofErr w:type="spellEnd"/>
+      <w:r>
+        <w:rPr>
+          <w:rFonts w:ascii="Times New Roman" w:hAnsi="Times New Roman" w:cs="Times New Roman"/>
+          <w:sz w:val="28"/>
+        </w:rPr>
+        <w:t xml:space="preserve"> </w:t>
+      </w:r>
+      <w:r>
+        <w:rPr>
+          <w:rFonts w:ascii="Times New Roman" w:hAnsi="Times New Roman" w:cs="Times New Roman"/>
+          <w:sz w:val="28"/>
+        </w:rPr>
+        <w:t xml:space="preserve">всей информации об аналитиках куба в одной сложной </w:t>
+      </w:r>
+      <w:proofErr w:type="gramStart"/>
+      <w:r>
+        <w:rPr>
+          <w:rFonts w:ascii="Times New Roman" w:hAnsi="Times New Roman" w:cs="Times New Roman"/>
+          <w:sz w:val="28"/>
+        </w:rPr>
+        <w:t>координате( отображение</w:t>
+      </w:r>
+      <w:proofErr w:type="gramEnd"/>
+      <w:r>
+        <w:rPr>
+          <w:rFonts w:ascii="Times New Roman" w:hAnsi="Times New Roman" w:cs="Times New Roman"/>
+          <w:sz w:val="28"/>
+        </w:rPr>
+        <w:t xml:space="preserve"> </w:t>
+      </w:r>
+      <w:r>
+        <w:rPr>
+          <w:rFonts w:ascii="Times New Roman" w:hAnsi="Times New Roman" w:cs="Times New Roman"/>
+          <w:sz w:val="28"/>
+          <w:lang w:val="en-US"/>
+        </w:rPr>
+        <w:t>n</w:t>
+      </w:r>
+      <w:r>
+        <w:rPr>
+          <w:rFonts w:ascii="Times New Roman" w:hAnsi="Times New Roman" w:cs="Times New Roman"/>
+          <w:sz w:val="28"/>
+        </w:rPr>
+        <w:t>-</w:t>
+      </w:r>
+      <w:r>
+        <w:rPr>
+          <w:rFonts w:ascii="Times New Roman" w:hAnsi="Times New Roman" w:cs="Times New Roman"/>
+          <w:sz w:val="28"/>
+        </w:rPr>
+        <w:t xml:space="preserve">мерного пространства на прямую) позволяет получать любые срезы(даже состоящие из объединения ортогональных плоскостей) за минимально время – время одного </w:t>
+      </w:r>
+      <w:proofErr w:type="spellStart"/>
+      <w:r>
+        <w:rPr>
+          <w:rFonts w:ascii="Times New Roman" w:hAnsi="Times New Roman" w:cs="Times New Roman"/>
+          <w:sz w:val="28"/>
+        </w:rPr>
+        <w:t>селекта</w:t>
+      </w:r>
+      <w:proofErr w:type="spellEnd"/>
+    </w:p>
+    <w:p>
+      <w:pPr>
+        <w:numPr>
+          <w:ilvl w:val="1"/>
+          <w:numId w:val="2"/>
+        </w:numPr>
+        <w:rPr>
+          <w:rFonts w:ascii="Times New Roman" w:hAnsi="Times New Roman" w:cs="Times New Roman"/>
+          <w:sz w:val="28"/>
+        </w:rPr>
+      </w:pPr>
+      <w:r>
+        <w:rPr>
+          <w:rFonts w:ascii="Times New Roman" w:hAnsi="Times New Roman" w:cs="Times New Roman"/>
+          <w:sz w:val="28"/>
+        </w:rPr>
+        <w:t xml:space="preserve">Использование библиотеки </w:t>
+      </w:r>
+      <w:r>
+        <w:rPr>
+          <w:rFonts w:ascii="Times New Roman" w:hAnsi="Times New Roman" w:cs="Times New Roman"/>
+          <w:sz w:val="28"/>
+          <w:lang w:val="en-US"/>
+        </w:rPr>
+        <w:t>pandas</w:t>
+      </w:r>
+      <w:r>
+        <w:rPr>
+          <w:rFonts w:ascii="Times New Roman" w:hAnsi="Times New Roman" w:cs="Times New Roman"/>
+          <w:sz w:val="28"/>
+        </w:rPr>
+        <w:t xml:space="preserve"> </w:t>
+      </w:r>
+      <w:r>
+        <w:rPr>
+          <w:rFonts w:ascii="Times New Roman" w:hAnsi="Times New Roman" w:cs="Times New Roman"/>
+          <w:sz w:val="28"/>
+        </w:rPr>
+        <w:t xml:space="preserve">(на текущий момент одна из самых проработанных библиотек для анализа данных) и работа не с плоскостями при </w:t>
+      </w:r>
+      <w:r>
+        <w:rPr>
+          <w:rFonts w:ascii="Times New Roman" w:hAnsi="Times New Roman" w:cs="Times New Roman"/>
+          <w:sz w:val="28"/>
+        </w:rPr>
+        <w:t>построении</w:t>
+      </w:r>
+      <w:r>
+        <w:rPr>
+          <w:rFonts w:ascii="Times New Roman" w:hAnsi="Times New Roman" w:cs="Times New Roman"/>
+          <w:sz w:val="28"/>
+        </w:rPr>
+        <w:t xml:space="preserve"> </w:t>
+      </w:r>
+      <w:proofErr w:type="gramStart"/>
+      <w:r>
+        <w:rPr>
+          <w:rFonts w:ascii="Times New Roman" w:hAnsi="Times New Roman" w:cs="Times New Roman"/>
+          <w:sz w:val="28"/>
+        </w:rPr>
+        <w:t>агрегаций</w:t>
+      </w:r>
+      <w:proofErr w:type="gramEnd"/>
+      <w:r>
+        <w:rPr>
+          <w:rFonts w:ascii="Times New Roman" w:hAnsi="Times New Roman" w:cs="Times New Roman"/>
+          <w:sz w:val="28"/>
+        </w:rPr>
+        <w:t xml:space="preserve"> а с гиперплоскостями позволяет пол</w:t>
+      </w:r>
+      <w:r>
+        <w:rPr>
+          <w:rFonts w:ascii="Times New Roman" w:hAnsi="Times New Roman" w:cs="Times New Roman"/>
+          <w:sz w:val="28"/>
+        </w:rPr>
+        <w:t xml:space="preserve">учать искомые значения куба за время, </w:t>
+      </w:r>
+      <w:proofErr w:type="spellStart"/>
+      <w:r>
+        <w:rPr>
+          <w:rFonts w:ascii="Times New Roman" w:hAnsi="Times New Roman" w:cs="Times New Roman"/>
+          <w:sz w:val="28"/>
+        </w:rPr>
+        <w:t>сопостовимое</w:t>
+      </w:r>
+      <w:proofErr w:type="spellEnd"/>
+      <w:r>
+        <w:rPr>
+          <w:rFonts w:ascii="Times New Roman" w:hAnsi="Times New Roman" w:cs="Times New Roman"/>
+          <w:sz w:val="28"/>
+        </w:rPr>
+        <w:t xml:space="preserve"> с временем загрузки этих данных в базу.</w:t>
+      </w:r>
+    </w:p>
+    <w:p>
+      <w:pPr>
+        <w:numPr>
+          <w:ilvl w:val="1"/>
+          <w:numId w:val="2"/>
+        </w:numPr>
+        <w:rPr>
+          <w:rFonts w:ascii="Times New Roman" w:hAnsi="Times New Roman" w:cs="Times New Roman"/>
+          <w:sz w:val="28"/>
+        </w:rPr>
+      </w:pPr>
+      <w:r>
+        <w:rPr>
+          <w:rFonts w:ascii="Times New Roman" w:hAnsi="Times New Roman" w:cs="Times New Roman"/>
+          <w:sz w:val="28"/>
+        </w:rPr>
+        <w:t xml:space="preserve">Расчет искомых значений куба на видеокарте не показал значительного </w:t>
+      </w:r>
+      <w:proofErr w:type="gramStart"/>
+      <w:r>
+        <w:rPr>
+          <w:rFonts w:ascii="Times New Roman" w:hAnsi="Times New Roman" w:cs="Times New Roman"/>
+          <w:sz w:val="28"/>
+        </w:rPr>
+        <w:t>ускорения(</w:t>
+      </w:r>
+      <w:proofErr w:type="gramEnd"/>
+      <w:r>
+        <w:rPr>
+          <w:rFonts w:ascii="Times New Roman" w:hAnsi="Times New Roman" w:cs="Times New Roman"/>
+          <w:sz w:val="28"/>
+        </w:rPr>
+        <w:t xml:space="preserve">+15%), т.к. упирается в ограниченную память видеокарты. </w:t>
+      </w:r>
+    </w:p>
+    <w:p>
+      <w:pPr>
+        <w:ind w:left="1440"/>
+        <w:rPr>
+          <w:rFonts w:ascii="Times New Roman" w:hAnsi="Times New Roman" w:cs="Times New Roman"/>
+          <w:sz w:val="28"/>
+        </w:rPr>
+      </w:pPr>
     </w:p>
     <w:p>
       <w:pPr>
@@ -502,7 +977,7 @@
     <w:p>
       <w:pPr>
         <w:numPr>
-          <w:ilvl w:val="0"/>
+          <w:ilvl w:val="1"/>
           <w:numId w:val="2"/>
         </w:numPr>
         <w:rPr>
@@ -513,56 +988,16 @@
       <w:r>
         <w:rPr>
           <w:rFonts w:ascii="Times New Roman" w:hAnsi="Times New Roman" w:cs="Times New Roman"/>
-          <w:b/>
-          <w:sz w:val="28"/>
-        </w:rPr>
-        <w:t>Цели:</w:t>
-      </w:r>
-      <w:r>
-        <w:rPr>
-          <w:rFonts w:ascii="Times New Roman" w:hAnsi="Times New Roman" w:cs="Times New Roman"/>
-          <w:sz w:val="28"/>
-        </w:rPr>
-        <w:t xml:space="preserve"> целью данной работы является ознакомить с подходами и алгоритмами построения </w:t>
-      </w:r>
-      <w:proofErr w:type="spellStart"/>
-      <w:r>
-        <w:rPr>
-          <w:rFonts w:ascii="Times New Roman" w:hAnsi="Times New Roman" w:cs="Times New Roman"/>
-          <w:sz w:val="28"/>
-          <w:lang w:val="en-US"/>
-        </w:rPr>
-        <w:t>olap</w:t>
-      </w:r>
-      <w:proofErr w:type="spellEnd"/>
-      <w:r>
-        <w:rPr>
-          <w:rFonts w:ascii="Times New Roman" w:hAnsi="Times New Roman" w:cs="Times New Roman"/>
-          <w:sz w:val="28"/>
-        </w:rPr>
-        <w:t xml:space="preserve"> </w:t>
-      </w:r>
-      <w:r>
-        <w:rPr>
-          <w:rFonts w:ascii="Times New Roman" w:hAnsi="Times New Roman" w:cs="Times New Roman"/>
-          <w:sz w:val="28"/>
-        </w:rPr>
-        <w:t xml:space="preserve">кубов </w:t>
-      </w:r>
-      <w:r>
-        <w:rPr>
-          <w:rFonts w:ascii="Times New Roman" w:hAnsi="Times New Roman" w:cs="Times New Roman"/>
-          <w:sz w:val="28"/>
-          <w:highlight w:val="yellow"/>
-        </w:rPr>
-        <w:t>в ограниченной среде разработки</w:t>
-      </w:r>
-      <w:r>
-        <w:rPr>
-          <w:rFonts w:ascii="Times New Roman" w:hAnsi="Times New Roman" w:cs="Times New Roman"/>
-          <w:sz w:val="28"/>
-        </w:rPr>
-        <w:t xml:space="preserve">.  </w:t>
+          <w:sz w:val="28"/>
+        </w:rPr>
+        <w:t xml:space="preserve">Построить платформу, позволяющую </w:t>
+      </w:r>
+      <w:r>
+        <w:rPr>
+          <w:rFonts w:ascii="Times New Roman" w:hAnsi="Times New Roman" w:cs="Times New Roman"/>
+          <w:sz w:val="28"/>
+        </w:rPr>
+        <w:t>быстро внедрять аналитику и принимать решения на основе данных</w:t>
       </w:r>
     </w:p>
     <w:p>
@@ -579,9 +1014,95 @@
       <w:r>
         <w:rPr>
           <w:rFonts w:ascii="Times New Roman" w:hAnsi="Times New Roman" w:cs="Times New Roman"/>
-          <w:sz w:val="28"/>
-        </w:rPr>
-        <w:lastRenderedPageBreak/>
+          <w:b/>
+          <w:sz w:val="28"/>
+        </w:rPr>
+        <w:t>Цели:</w:t>
+      </w:r>
+      <w:r>
+        <w:rPr>
+          <w:rFonts w:ascii="Times New Roman" w:hAnsi="Times New Roman" w:cs="Times New Roman"/>
+          <w:sz w:val="28"/>
+        </w:rPr>
+        <w:t xml:space="preserve"> целью данной работы является ознакомить с подходами и алгоритмами построения </w:t>
+      </w:r>
+      <w:proofErr w:type="spellStart"/>
+      <w:r>
+        <w:rPr>
+          <w:rFonts w:ascii="Times New Roman" w:hAnsi="Times New Roman" w:cs="Times New Roman"/>
+          <w:sz w:val="28"/>
+          <w:lang w:val="en-US"/>
+        </w:rPr>
+        <w:t>olap</w:t>
+      </w:r>
+      <w:proofErr w:type="spellEnd"/>
+      <w:r>
+        <w:rPr>
+          <w:rFonts w:ascii="Times New Roman" w:hAnsi="Times New Roman" w:cs="Times New Roman"/>
+          <w:sz w:val="28"/>
+        </w:rPr>
+        <w:t xml:space="preserve"> </w:t>
+      </w:r>
+      <w:r>
+        <w:rPr>
+          <w:rFonts w:ascii="Times New Roman" w:hAnsi="Times New Roman" w:cs="Times New Roman"/>
+          <w:sz w:val="28"/>
+        </w:rPr>
+        <w:t xml:space="preserve">кубов </w:t>
+      </w:r>
+      <w:r>
+        <w:rPr>
+          <w:rFonts w:ascii="Times New Roman" w:hAnsi="Times New Roman" w:cs="Times New Roman"/>
+          <w:sz w:val="28"/>
+        </w:rPr>
+        <w:t xml:space="preserve">при разработке </w:t>
+      </w:r>
+      <w:r>
+        <w:rPr>
+          <w:rFonts w:ascii="Times New Roman" w:hAnsi="Times New Roman" w:cs="Times New Roman"/>
+          <w:sz w:val="28"/>
+          <w:lang w:val="en-US"/>
+        </w:rPr>
+        <w:t>BI</w:t>
+      </w:r>
+      <w:r>
+        <w:rPr>
+          <w:rFonts w:ascii="Times New Roman" w:hAnsi="Times New Roman" w:cs="Times New Roman"/>
+          <w:sz w:val="28"/>
+        </w:rPr>
+        <w:t xml:space="preserve"> </w:t>
+      </w:r>
+      <w:r>
+        <w:rPr>
+          <w:rFonts w:ascii="Times New Roman" w:hAnsi="Times New Roman" w:cs="Times New Roman"/>
+          <w:sz w:val="28"/>
+        </w:rPr>
+        <w:t>системы</w:t>
+      </w:r>
+      <w:r>
+        <w:rPr>
+          <w:rFonts w:ascii="Times New Roman" w:hAnsi="Times New Roman" w:cs="Times New Roman"/>
+          <w:sz w:val="28"/>
+        </w:rPr>
+        <w:t xml:space="preserve">.  </w:t>
+      </w:r>
+    </w:p>
+    <w:p>
+      <w:pPr>
+        <w:numPr>
+          <w:ilvl w:val="0"/>
+          <w:numId w:val="2"/>
+        </w:numPr>
+        <w:rPr>
+          <w:rFonts w:ascii="Times New Roman" w:hAnsi="Times New Roman" w:cs="Times New Roman"/>
+          <w:sz w:val="28"/>
+        </w:rPr>
+      </w:pPr>
+      <w:r>
+        <w:rPr>
+          <w:rFonts w:ascii="Times New Roman" w:hAnsi="Times New Roman" w:cs="Times New Roman"/>
+          <w:sz w:val="28"/>
+        </w:rPr>
         <w:t>Постановка задач</w:t>
       </w:r>
     </w:p>
@@ -1305,6 +1826,7 @@
   <w:style w:type="character" w:default="1" w:styleId="a0">
     <w:name w:val="Default Paragraph Font"/>
     <w:uiPriority w:val="1"/>
+    <w:semiHidden/>
     <w:unhideWhenUsed/>
   </w:style>
   <w:style w:type="table" w:default="1" w:styleId="a1">

--- a/Профессиональное ориентирование/Статья.docx
+++ b/Профессиональное ориентирование/Статья.docx
@@ -15,16 +15,7 @@
           <w:rFonts w:ascii="Times New Roman" w:hAnsi="Times New Roman" w:cs="Times New Roman"/>
           <w:sz w:val="28"/>
         </w:rPr>
-        <w:t>ТЕМА: Создание м</w:t>
-      </w:r>
-      <w:bookmarkStart w:id="0" w:name="_GoBack"/>
-      <w:bookmarkEnd w:id="0"/>
-      <w:r>
-        <w:rPr>
-          <w:rFonts w:ascii="Times New Roman" w:hAnsi="Times New Roman" w:cs="Times New Roman"/>
-          <w:sz w:val="28"/>
-        </w:rPr>
-        <w:t xml:space="preserve">ногомерных кубов в </w:t>
+        <w:t xml:space="preserve">ТЕМА: Создание многомерных кубов в </w:t>
       </w:r>
       <w:r>
         <w:rPr>
@@ -60,14 +51,7 @@
           <w:rFonts w:ascii="Times New Roman" w:hAnsi="Times New Roman" w:cs="Times New Roman"/>
           <w:sz w:val="28"/>
         </w:rPr>
-        <w:t xml:space="preserve"> </w:t>
-      </w:r>
-      <w:r>
-        <w:rPr>
-          <w:rFonts w:ascii="Times New Roman" w:hAnsi="Times New Roman" w:cs="Times New Roman"/>
-          <w:sz w:val="28"/>
-        </w:rPr>
-        <w:t xml:space="preserve">в ограниченной среде разработки. </w:t>
+        <w:t>.</w:t>
       </w:r>
     </w:p>
     <w:p>
@@ -78,39 +62,43 @@
           <w:sz w:val="28"/>
         </w:rPr>
       </w:pPr>
-    </w:p>
-    <w:p>
-      <w:pPr>
-        <w:ind w:left="360"/>
-        <w:rPr>
-          <w:rFonts w:ascii="Times New Roman" w:hAnsi="Times New Roman" w:cs="Times New Roman"/>
-          <w:sz w:val="28"/>
-        </w:rPr>
-      </w:pPr>
       <w:r>
         <w:rPr>
           <w:rFonts w:ascii="Times New Roman" w:hAnsi="Times New Roman" w:cs="Times New Roman"/>
           <w:b/>
           <w:sz w:val="28"/>
         </w:rPr>
-        <w:t xml:space="preserve">Целевая </w:t>
+        <w:t>Целевая аудитория</w:t>
+      </w:r>
+      <w:r>
+        <w:rPr>
+          <w:rFonts w:ascii="Times New Roman" w:hAnsi="Times New Roman" w:cs="Times New Roman"/>
+          <w:b/>
+          <w:sz w:val="28"/>
+        </w:rPr>
+        <w:t>:</w:t>
+      </w:r>
+      <w:r>
+        <w:rPr>
+          <w:rFonts w:ascii="Times New Roman" w:hAnsi="Times New Roman" w:cs="Times New Roman"/>
+          <w:sz w:val="28"/>
+        </w:rPr>
+        <w:t xml:space="preserve"> К целевой аудитории </w:t>
+      </w:r>
+      <w:r>
+        <w:rPr>
+          <w:rFonts w:ascii="Times New Roman" w:hAnsi="Times New Roman" w:cs="Times New Roman"/>
+          <w:sz w:val="28"/>
+        </w:rPr>
+        <w:t xml:space="preserve">относятся как </w:t>
       </w:r>
       <w:proofErr w:type="gramStart"/>
       <w:r>
         <w:rPr>
           <w:rFonts w:ascii="Times New Roman" w:hAnsi="Times New Roman" w:cs="Times New Roman"/>
-          <w:b/>
-          <w:sz w:val="28"/>
-        </w:rPr>
-        <w:t>аудитория</w:t>
-      </w:r>
-      <w:r>
-        <w:rPr>
-          <w:rFonts w:ascii="Times New Roman" w:hAnsi="Times New Roman" w:cs="Times New Roman"/>
-          <w:b/>
-          <w:sz w:val="28"/>
-        </w:rPr>
-        <w:t xml:space="preserve"> :</w:t>
+          <w:sz w:val="28"/>
+        </w:rPr>
+        <w:t>косвенная</w:t>
       </w:r>
       <w:proofErr w:type="gramEnd"/>
       <w:r>
@@ -118,7 +106,7 @@
           <w:rFonts w:ascii="Times New Roman" w:hAnsi="Times New Roman" w:cs="Times New Roman"/>
           <w:sz w:val="28"/>
         </w:rPr>
-        <w:t xml:space="preserve"> К целевой аудитории  относятся как косвенная так и основная группы, к основной группе относятся владельцы компаний, профильные специалисты, к косвенной группе относятся студенты и преподаватели, проходящие обучение или обучающие по данной тематике. То есть среди целевой аудитории есть как принимающие и покупающие</w:t>
+        <w:t xml:space="preserve"> так и основная группы, к основной группе относятся владельцы компаний, профильные специалисты, к косвенной группе относятся студенты и преподаватели, проходящие обучение или обучающие по данной тематике. То есть среди целевой аудитории есть как принимающие и покупающие</w:t>
       </w:r>
       <w:r>
         <w:rPr>
@@ -257,6 +245,7 @@
         <w:rPr>
           <w:rFonts w:ascii="Times New Roman" w:hAnsi="Times New Roman" w:cs="Times New Roman"/>
           <w:sz w:val="28"/>
+          <w:highlight w:val="yellow"/>
         </w:rPr>
       </w:pPr>
       <w:r>
@@ -301,7 +290,28 @@
           <w:rFonts w:ascii="Times New Roman" w:hAnsi="Times New Roman" w:cs="Times New Roman"/>
           <w:sz w:val="28"/>
         </w:rPr>
-        <w:t xml:space="preserve"> анализ</w:t>
+        <w:t xml:space="preserve"> анализ </w:t>
+      </w:r>
+      <w:r>
+        <w:rPr>
+          <w:rFonts w:ascii="Times New Roman" w:hAnsi="Times New Roman" w:cs="Times New Roman"/>
+          <w:sz w:val="28"/>
+        </w:rPr>
+        <w:t>сценарное моделирования финансового результата</w:t>
+      </w:r>
+      <w:r>
+        <w:rPr>
+          <w:rFonts w:ascii="Times New Roman" w:hAnsi="Times New Roman" w:cs="Times New Roman"/>
+          <w:sz w:val="28"/>
+        </w:rPr>
+        <w:t xml:space="preserve"> компании с помощью тесно интегрированных моделей финансового и </w:t>
+      </w:r>
+      <w:r>
+        <w:rPr>
+          <w:rFonts w:ascii="Times New Roman" w:hAnsi="Times New Roman" w:cs="Times New Roman"/>
+          <w:sz w:val="28"/>
+        </w:rPr>
+        <w:t>инвестиционного</w:t>
       </w:r>
       <w:r>
         <w:rPr>
@@ -314,36 +324,9 @@
         <w:rPr>
           <w:rFonts w:ascii="Times New Roman" w:hAnsi="Times New Roman" w:cs="Times New Roman"/>
           <w:sz w:val="28"/>
-        </w:rPr>
-        <w:t>сценарное моделирования финансового результата</w:t>
-      </w:r>
-      <w:r>
-        <w:rPr>
-          <w:rFonts w:ascii="Times New Roman" w:hAnsi="Times New Roman" w:cs="Times New Roman"/>
-          <w:sz w:val="28"/>
-        </w:rPr>
-        <w:t xml:space="preserve"> компании с помощью тесно интегрированных моделей финансового и </w:t>
-      </w:r>
-      <w:r>
-        <w:rPr>
-          <w:rFonts w:ascii="Times New Roman" w:hAnsi="Times New Roman" w:cs="Times New Roman"/>
-          <w:sz w:val="28"/>
-        </w:rPr>
-        <w:t>инвестиционного</w:t>
-      </w:r>
-      <w:r>
-        <w:rPr>
-          <w:rFonts w:ascii="Times New Roman" w:hAnsi="Times New Roman" w:cs="Times New Roman"/>
-          <w:sz w:val="28"/>
-        </w:rPr>
-        <w:t xml:space="preserve"> планирования</w:t>
-      </w:r>
-      <w:r>
-        <w:rPr>
-          <w:rFonts w:ascii="Times New Roman" w:hAnsi="Times New Roman" w:cs="Times New Roman"/>
-          <w:sz w:val="28"/>
-        </w:rPr>
-        <w:t>)</w:t>
+          <w:highlight w:val="yellow"/>
+        </w:rPr>
+        <w:t>планирования)</w:t>
       </w:r>
     </w:p>
     <w:p>
@@ -380,6 +363,13 @@
         </w:rPr>
         <w:t xml:space="preserve"> </w:t>
       </w:r>
+      <w:r>
+        <w:rPr>
+          <w:rFonts w:ascii="Times New Roman" w:hAnsi="Times New Roman" w:cs="Times New Roman"/>
+          <w:sz w:val="28"/>
+        </w:rPr>
+        <w:t>аналоги</w:t>
+      </w:r>
     </w:p>
     <w:p>
       <w:pPr>
@@ -396,13 +386,96 @@
         </w:rPr>
         <w:t xml:space="preserve">На текущий момент есть 2 </w:t>
       </w:r>
+      <w:r>
+        <w:rPr>
+          <w:rFonts w:ascii="Times New Roman" w:hAnsi="Times New Roman" w:cs="Times New Roman"/>
+          <w:sz w:val="28"/>
+        </w:rPr>
+        <w:t>о</w:t>
+      </w:r>
+      <w:r>
+        <w:rPr>
+          <w:rFonts w:ascii="Times New Roman" w:hAnsi="Times New Roman" w:cs="Times New Roman"/>
+          <w:sz w:val="28"/>
+        </w:rPr>
+        <w:t xml:space="preserve">сновных решения в области </w:t>
+      </w:r>
+      <w:r>
+        <w:rPr>
+          <w:rFonts w:ascii="Times New Roman" w:hAnsi="Times New Roman" w:cs="Times New Roman"/>
+          <w:sz w:val="28"/>
+          <w:lang w:val="en-US"/>
+        </w:rPr>
+        <w:t>BI</w:t>
+      </w:r>
+      <w:r>
+        <w:rPr>
+          <w:rFonts w:ascii="Times New Roman" w:hAnsi="Times New Roman" w:cs="Times New Roman"/>
+          <w:sz w:val="28"/>
+        </w:rPr>
+        <w:t xml:space="preserve"> – </w:t>
+      </w:r>
+      <w:r>
+        <w:rPr>
+          <w:rFonts w:ascii="Times New Roman" w:hAnsi="Times New Roman" w:cs="Times New Roman"/>
+          <w:sz w:val="28"/>
+          <w:lang w:val="en-US"/>
+        </w:rPr>
+        <w:t>H</w:t>
+      </w:r>
+      <w:r>
+        <w:rPr>
+          <w:rFonts w:ascii="Times New Roman" w:hAnsi="Times New Roman" w:cs="Times New Roman"/>
+          <w:sz w:val="28"/>
+          <w:lang w:val="en-US"/>
+        </w:rPr>
+        <w:t>yperion</w:t>
+      </w:r>
+      <w:r>
+        <w:rPr>
+          <w:rFonts w:ascii="Times New Roman" w:hAnsi="Times New Roman" w:cs="Times New Roman"/>
+          <w:sz w:val="28"/>
+        </w:rPr>
+        <w:t xml:space="preserve"> </w:t>
+      </w:r>
+      <w:r>
+        <w:rPr>
+          <w:rFonts w:ascii="Times New Roman" w:hAnsi="Times New Roman" w:cs="Times New Roman"/>
+          <w:sz w:val="28"/>
+          <w:lang w:val="en-US"/>
+        </w:rPr>
+        <w:t>planning</w:t>
+      </w:r>
+      <w:r>
+        <w:rPr>
+          <w:rFonts w:ascii="Times New Roman" w:hAnsi="Times New Roman" w:cs="Times New Roman"/>
+          <w:sz w:val="28"/>
+        </w:rPr>
+        <w:t xml:space="preserve"> </w:t>
+      </w:r>
+      <w:r>
+        <w:rPr>
+          <w:rFonts w:ascii="Times New Roman" w:hAnsi="Times New Roman" w:cs="Times New Roman"/>
+          <w:sz w:val="28"/>
+        </w:rPr>
+        <w:t xml:space="preserve">и </w:t>
+      </w:r>
       <w:proofErr w:type="spellStart"/>
       <w:r>
         <w:rPr>
           <w:rFonts w:ascii="Times New Roman" w:hAnsi="Times New Roman" w:cs="Times New Roman"/>
           <w:sz w:val="28"/>
-        </w:rPr>
-        <w:t>сновных</w:t>
+          <w:lang w:val="en-US"/>
+        </w:rPr>
+        <w:t>Q</w:t>
+      </w:r>
+      <w:r>
+        <w:rPr>
+          <w:rFonts w:ascii="Times New Roman" w:hAnsi="Times New Roman" w:cs="Times New Roman"/>
+          <w:sz w:val="28"/>
+          <w:lang w:val="en-US"/>
+        </w:rPr>
+        <w:t>lick</w:t>
       </w:r>
       <w:proofErr w:type="spellEnd"/>
       <w:r>
@@ -410,84 +483,16 @@
           <w:rFonts w:ascii="Times New Roman" w:hAnsi="Times New Roman" w:cs="Times New Roman"/>
           <w:sz w:val="28"/>
         </w:rPr>
-        <w:t xml:space="preserve"> решения в области </w:t>
-      </w:r>
+        <w:t xml:space="preserve"> </w:t>
+      </w:r>
+      <w:proofErr w:type="spellStart"/>
       <w:r>
         <w:rPr>
           <w:rFonts w:ascii="Times New Roman" w:hAnsi="Times New Roman" w:cs="Times New Roman"/>
           <w:sz w:val="28"/>
           <w:lang w:val="en-US"/>
         </w:rPr>
-        <w:t>BI</w:t>
-      </w:r>
-      <w:r>
-        <w:rPr>
-          <w:rFonts w:ascii="Times New Roman" w:hAnsi="Times New Roman" w:cs="Times New Roman"/>
-          <w:sz w:val="28"/>
-        </w:rPr>
-        <w:t xml:space="preserve"> – </w:t>
-      </w:r>
-      <w:r>
-        <w:rPr>
-          <w:rFonts w:ascii="Times New Roman" w:hAnsi="Times New Roman" w:cs="Times New Roman"/>
-          <w:sz w:val="28"/>
-          <w:lang w:val="en-US"/>
-        </w:rPr>
-        <w:t>H</w:t>
-      </w:r>
-      <w:r>
-        <w:rPr>
-          <w:rFonts w:ascii="Times New Roman" w:hAnsi="Times New Roman" w:cs="Times New Roman"/>
-          <w:sz w:val="28"/>
-          <w:lang w:val="en-US"/>
-        </w:rPr>
-        <w:t>yperion</w:t>
-      </w:r>
-      <w:r>
-        <w:rPr>
-          <w:rFonts w:ascii="Times New Roman" w:hAnsi="Times New Roman" w:cs="Times New Roman"/>
-          <w:sz w:val="28"/>
-        </w:rPr>
-        <w:t xml:space="preserve"> </w:t>
-      </w:r>
-      <w:r>
-        <w:rPr>
-          <w:rFonts w:ascii="Times New Roman" w:hAnsi="Times New Roman" w:cs="Times New Roman"/>
-          <w:sz w:val="28"/>
-          <w:lang w:val="en-US"/>
-        </w:rPr>
-        <w:t>planning</w:t>
-      </w:r>
-      <w:r>
-        <w:rPr>
-          <w:rFonts w:ascii="Times New Roman" w:hAnsi="Times New Roman" w:cs="Times New Roman"/>
-          <w:sz w:val="28"/>
-        </w:rPr>
-        <w:t xml:space="preserve"> </w:t>
-      </w:r>
-      <w:r>
-        <w:rPr>
-          <w:rFonts w:ascii="Times New Roman" w:hAnsi="Times New Roman" w:cs="Times New Roman"/>
-          <w:sz w:val="28"/>
-        </w:rPr>
-        <w:t xml:space="preserve">и </w:t>
-      </w:r>
-      <w:proofErr w:type="spellStart"/>
-      <w:r>
-        <w:rPr>
-          <w:rFonts w:ascii="Times New Roman" w:hAnsi="Times New Roman" w:cs="Times New Roman"/>
-          <w:sz w:val="28"/>
-          <w:lang w:val="en-US"/>
-        </w:rPr>
-        <w:t>Q</w:t>
-      </w:r>
-      <w:r>
-        <w:rPr>
-          <w:rFonts w:ascii="Times New Roman" w:hAnsi="Times New Roman" w:cs="Times New Roman"/>
-          <w:sz w:val="28"/>
-          <w:lang w:val="en-US"/>
-        </w:rPr>
-        <w:t>lick</w:t>
+        <w:t>sence</w:t>
       </w:r>
       <w:proofErr w:type="spellEnd"/>
       <w:r>
@@ -495,23 +500,6 @@
           <w:rFonts w:ascii="Times New Roman" w:hAnsi="Times New Roman" w:cs="Times New Roman"/>
           <w:sz w:val="28"/>
         </w:rPr>
-        <w:t xml:space="preserve"> </w:t>
-      </w:r>
-      <w:proofErr w:type="spellStart"/>
-      <w:r>
-        <w:rPr>
-          <w:rFonts w:ascii="Times New Roman" w:hAnsi="Times New Roman" w:cs="Times New Roman"/>
-          <w:sz w:val="28"/>
-          <w:lang w:val="en-US"/>
-        </w:rPr>
-        <w:t>sence</w:t>
-      </w:r>
-      <w:proofErr w:type="spellEnd"/>
-      <w:r>
-        <w:rPr>
-          <w:rFonts w:ascii="Times New Roman" w:hAnsi="Times New Roman" w:cs="Times New Roman"/>
-          <w:sz w:val="28"/>
-        </w:rPr>
         <w:t xml:space="preserve">. </w:t>
       </w:r>
       <w:r>
@@ -519,7 +507,22 @@
           <w:rFonts w:ascii="Times New Roman" w:hAnsi="Times New Roman" w:cs="Times New Roman"/>
           <w:sz w:val="28"/>
         </w:rPr>
-        <w:t xml:space="preserve">Оба решения предлагают ограниченный функционал и высокую стоимость владения. Детально прописывая план внедрения, многие команды сходятся во мнении, что быстрее и дешевле создать свою платформу, используя более современные инструменты анализа данных, разработанные для </w:t>
+        <w:t xml:space="preserve">Оба решения предлагают ограниченный функционал и высокую стоимость владения. Детально прописывая </w:t>
+      </w:r>
+      <w:r>
+        <w:rPr>
+          <w:rFonts w:ascii="Times New Roman" w:hAnsi="Times New Roman" w:cs="Times New Roman"/>
+          <w:sz w:val="28"/>
+          <w:highlight w:val="yellow"/>
+        </w:rPr>
+        <w:t>план внедрения</w:t>
+      </w:r>
+      <w:r>
+        <w:rPr>
+          <w:rFonts w:ascii="Times New Roman" w:hAnsi="Times New Roman" w:cs="Times New Roman"/>
+          <w:sz w:val="28"/>
+        </w:rPr>
+        <w:t xml:space="preserve">, многие команды сходятся во мнении, что быстрее и дешевле создать свою платформу, используя более современные инструменты анализа данных, разработанные для </w:t>
       </w:r>
       <w:r>
         <w:rPr>
@@ -611,12 +614,14 @@
         </w:numPr>
         <w:rPr>
           <w:rFonts w:ascii="Times New Roman" w:hAnsi="Times New Roman" w:cs="Times New Roman"/>
-          <w:sz w:val="28"/>
-        </w:rPr>
-      </w:pPr>
-      <w:r>
-        <w:rPr>
-          <w:rFonts w:ascii="Times New Roman" w:hAnsi="Times New Roman" w:cs="Times New Roman"/>
+          <w:b/>
+          <w:sz w:val="28"/>
+        </w:rPr>
+      </w:pPr>
+      <w:r>
+        <w:rPr>
+          <w:rFonts w:ascii="Times New Roman" w:hAnsi="Times New Roman" w:cs="Times New Roman"/>
+          <w:b/>
           <w:sz w:val="28"/>
         </w:rPr>
         <w:t>Граничные условия предполагаемой задачи</w:t>
@@ -624,6 +629,7 @@
       <w:r>
         <w:rPr>
           <w:rFonts w:ascii="Times New Roman" w:hAnsi="Times New Roman" w:cs="Times New Roman"/>
+          <w:b/>
           <w:sz w:val="28"/>
         </w:rPr>
         <w:t>:</w:t>
@@ -708,6 +714,16 @@
         </w:rPr>
         <w:t xml:space="preserve"> </w:t>
       </w:r>
+      <w:bookmarkStart w:id="0" w:name="_GoBack"/>
+      <w:bookmarkEnd w:id="0"/>
+      <w:r>
+        <w:rPr>
+          <w:rFonts w:ascii="Times New Roman" w:hAnsi="Times New Roman" w:cs="Times New Roman"/>
+          <w:sz w:val="28"/>
+          <w:highlight w:val="yellow"/>
+        </w:rPr>
+        <w:t>задачи</w:t>
+      </w:r>
     </w:p>
     <w:p>
       <w:pPr>
@@ -725,57 +741,64 @@
           <w:rFonts w:ascii="Times New Roman" w:hAnsi="Times New Roman" w:cs="Times New Roman"/>
           <w:sz w:val="28"/>
         </w:rPr>
+        <w:t xml:space="preserve">Использования для хранения данных куба в </w:t>
+      </w:r>
+      <w:proofErr w:type="spellStart"/>
+      <w:r>
+        <w:rPr>
+          <w:rFonts w:ascii="Times New Roman" w:hAnsi="Times New Roman" w:cs="Times New Roman"/>
+          <w:sz w:val="28"/>
+          <w:lang w:val="en-US"/>
+        </w:rPr>
+        <w:t>posgres</w:t>
+      </w:r>
+      <w:proofErr w:type="spellEnd"/>
+      <w:r>
+        <w:rPr>
+          <w:rFonts w:ascii="Times New Roman" w:hAnsi="Times New Roman" w:cs="Times New Roman"/>
+          <w:sz w:val="28"/>
+        </w:rPr>
+        <w:t xml:space="preserve"> </w:t>
+      </w:r>
+      <w:proofErr w:type="spellStart"/>
+      <w:r>
+        <w:rPr>
+          <w:rFonts w:ascii="Times New Roman" w:hAnsi="Times New Roman" w:cs="Times New Roman"/>
+          <w:sz w:val="28"/>
+          <w:lang w:val="en-US"/>
+        </w:rPr>
+        <w:t>sql</w:t>
+      </w:r>
+      <w:proofErr w:type="spellEnd"/>
+      <w:r>
+        <w:rPr>
+          <w:rFonts w:ascii="Times New Roman" w:hAnsi="Times New Roman" w:cs="Times New Roman"/>
+          <w:sz w:val="28"/>
+        </w:rPr>
+        <w:t xml:space="preserve"> </w:t>
+      </w:r>
+      <w:r>
+        <w:rPr>
+          <w:rFonts w:ascii="Times New Roman" w:hAnsi="Times New Roman" w:cs="Times New Roman"/>
+          <w:sz w:val="28"/>
+        </w:rPr>
+        <w:t xml:space="preserve">всей информации об аналитиках куба в одной сложной </w:t>
+      </w:r>
+      <w:proofErr w:type="gramStart"/>
+      <w:r>
+        <w:rPr>
+          <w:rFonts w:ascii="Times New Roman" w:hAnsi="Times New Roman" w:cs="Times New Roman"/>
+          <w:sz w:val="28"/>
+        </w:rPr>
+        <w:t xml:space="preserve">координате( </w:t>
+      </w:r>
+      <w:r>
+        <w:rPr>
+          <w:rFonts w:ascii="Times New Roman" w:hAnsi="Times New Roman" w:cs="Times New Roman"/>
+          <w:sz w:val="28"/>
+        </w:rPr>
         <w:lastRenderedPageBreak/>
-        <w:t xml:space="preserve">Использования для хранения данных куба в </w:t>
-      </w:r>
-      <w:proofErr w:type="spellStart"/>
-      <w:r>
-        <w:rPr>
-          <w:rFonts w:ascii="Times New Roman" w:hAnsi="Times New Roman" w:cs="Times New Roman"/>
-          <w:sz w:val="28"/>
-          <w:lang w:val="en-US"/>
-        </w:rPr>
-        <w:t>posgres</w:t>
-      </w:r>
-      <w:proofErr w:type="spellEnd"/>
-      <w:r>
-        <w:rPr>
-          <w:rFonts w:ascii="Times New Roman" w:hAnsi="Times New Roman" w:cs="Times New Roman"/>
-          <w:sz w:val="28"/>
-        </w:rPr>
-        <w:t xml:space="preserve"> </w:t>
-      </w:r>
-      <w:proofErr w:type="spellStart"/>
-      <w:r>
-        <w:rPr>
-          <w:rFonts w:ascii="Times New Roman" w:hAnsi="Times New Roman" w:cs="Times New Roman"/>
-          <w:sz w:val="28"/>
-          <w:lang w:val="en-US"/>
-        </w:rPr>
-        <w:t>sql</w:t>
-      </w:r>
-      <w:proofErr w:type="spellEnd"/>
-      <w:r>
-        <w:rPr>
-          <w:rFonts w:ascii="Times New Roman" w:hAnsi="Times New Roman" w:cs="Times New Roman"/>
-          <w:sz w:val="28"/>
-        </w:rPr>
-        <w:t xml:space="preserve"> </w:t>
-      </w:r>
-      <w:r>
-        <w:rPr>
-          <w:rFonts w:ascii="Times New Roman" w:hAnsi="Times New Roman" w:cs="Times New Roman"/>
-          <w:sz w:val="28"/>
-        </w:rPr>
-        <w:t xml:space="preserve">всей информации об аналитиках куба в одной сложной </w:t>
-      </w:r>
-      <w:proofErr w:type="gramStart"/>
-      <w:r>
-        <w:rPr>
-          <w:rFonts w:ascii="Times New Roman" w:hAnsi="Times New Roman" w:cs="Times New Roman"/>
-          <w:sz w:val="28"/>
-        </w:rPr>
-        <w:t>координате( отображение</w:t>
+        <w:t>отображение</w:t>
       </w:r>
       <w:proofErr w:type="gramEnd"/>
       <w:r>
@@ -869,17 +892,15 @@
           <w:rFonts w:ascii="Times New Roman" w:hAnsi="Times New Roman" w:cs="Times New Roman"/>
           <w:sz w:val="28"/>
         </w:rPr>
-        <w:t xml:space="preserve"> </w:t>
-      </w:r>
-      <w:proofErr w:type="gramStart"/>
-      <w:r>
-        <w:rPr>
-          <w:rFonts w:ascii="Times New Roman" w:hAnsi="Times New Roman" w:cs="Times New Roman"/>
-          <w:sz w:val="28"/>
-        </w:rPr>
-        <w:t>агрегаций</w:t>
-      </w:r>
-      <w:proofErr w:type="gramEnd"/>
+        <w:t xml:space="preserve"> агрегаций</w:t>
+      </w:r>
+      <w:r>
+        <w:rPr>
+          <w:rFonts w:ascii="Times New Roman" w:hAnsi="Times New Roman" w:cs="Times New Roman"/>
+          <w:sz w:val="28"/>
+        </w:rPr>
+        <w:t>,</w:t>
+      </w:r>
       <w:r>
         <w:rPr>
           <w:rFonts w:ascii="Times New Roman" w:hAnsi="Times New Roman" w:cs="Times New Roman"/>
@@ -894,15 +915,13 @@
         </w:rPr>
         <w:t xml:space="preserve">учать искомые значения куба за время, </w:t>
       </w:r>
-      <w:proofErr w:type="spellStart"/>
-      <w:r>
-        <w:rPr>
-          <w:rFonts w:ascii="Times New Roman" w:hAnsi="Times New Roman" w:cs="Times New Roman"/>
-          <w:sz w:val="28"/>
-        </w:rPr>
-        <w:t>сопостовимое</w:t>
-      </w:r>
-      <w:proofErr w:type="spellEnd"/>
+      <w:r>
+        <w:rPr>
+          <w:rFonts w:ascii="Times New Roman" w:hAnsi="Times New Roman" w:cs="Times New Roman"/>
+          <w:sz w:val="28"/>
+        </w:rPr>
+        <w:t>сопоставимое</w:t>
+      </w:r>
       <w:r>
         <w:rPr>
           <w:rFonts w:ascii="Times New Roman" w:hAnsi="Times New Roman" w:cs="Times New Roman"/>
@@ -963,12 +982,14 @@
         </w:numPr>
         <w:rPr>
           <w:rFonts w:ascii="Times New Roman" w:hAnsi="Times New Roman" w:cs="Times New Roman"/>
-          <w:sz w:val="28"/>
-        </w:rPr>
-      </w:pPr>
-      <w:r>
-        <w:rPr>
-          <w:rFonts w:ascii="Times New Roman" w:hAnsi="Times New Roman" w:cs="Times New Roman"/>
+          <w:b/>
+          <w:sz w:val="28"/>
+        </w:rPr>
+      </w:pPr>
+      <w:r>
+        <w:rPr>
+          <w:rFonts w:ascii="Times New Roman" w:hAnsi="Times New Roman" w:cs="Times New Roman"/>
+          <w:b/>
           <w:sz w:val="28"/>
         </w:rPr>
         <w:t>Формулирование цели</w:t>
@@ -990,14 +1011,7 @@
           <w:rFonts w:ascii="Times New Roman" w:hAnsi="Times New Roman" w:cs="Times New Roman"/>
           <w:sz w:val="28"/>
         </w:rPr>
-        <w:t xml:space="preserve">Построить платформу, позволяющую </w:t>
-      </w:r>
-      <w:r>
-        <w:rPr>
-          <w:rFonts w:ascii="Times New Roman" w:hAnsi="Times New Roman" w:cs="Times New Roman"/>
-          <w:sz w:val="28"/>
-        </w:rPr>
-        <w:t>быстро внедрять аналитику и принимать решения на основе данных</w:t>
+        <w:t>Построить платформу, позволяющую быстро внедрять аналитику и принимать решения на основе данных</w:t>
       </w:r>
     </w:p>
     <w:p>
@@ -1015,6 +1029,7 @@
         <w:rPr>
           <w:rFonts w:ascii="Times New Roman" w:hAnsi="Times New Roman" w:cs="Times New Roman"/>
           <w:b/>
+          <w:strike/>
           <w:sz w:val="28"/>
         </w:rPr>
         <w:t>Цели:</w:t>
@@ -1022,6 +1037,7 @@
       <w:r>
         <w:rPr>
           <w:rFonts w:ascii="Times New Roman" w:hAnsi="Times New Roman" w:cs="Times New Roman"/>
+          <w:strike/>
           <w:sz w:val="28"/>
         </w:rPr>
         <w:t xml:space="preserve"> целью данной работы является ознакомить с подходами и алгоритмами построения </w:t>
@@ -1030,6 +1046,7 @@
       <w:r>
         <w:rPr>
           <w:rFonts w:ascii="Times New Roman" w:hAnsi="Times New Roman" w:cs="Times New Roman"/>
+          <w:strike/>
           <w:sz w:val="28"/>
           <w:lang w:val="en-US"/>
         </w:rPr>
@@ -1039,20 +1056,15 @@
       <w:r>
         <w:rPr>
           <w:rFonts w:ascii="Times New Roman" w:hAnsi="Times New Roman" w:cs="Times New Roman"/>
-          <w:sz w:val="28"/>
-        </w:rPr>
-        <w:t xml:space="preserve"> </w:t>
-      </w:r>
-      <w:r>
-        <w:rPr>
-          <w:rFonts w:ascii="Times New Roman" w:hAnsi="Times New Roman" w:cs="Times New Roman"/>
-          <w:sz w:val="28"/>
-        </w:rPr>
-        <w:t xml:space="preserve">кубов </w:t>
-      </w:r>
-      <w:r>
-        <w:rPr>
-          <w:rFonts w:ascii="Times New Roman" w:hAnsi="Times New Roman" w:cs="Times New Roman"/>
+          <w:strike/>
+          <w:sz w:val="28"/>
+        </w:rPr>
+        <w:t xml:space="preserve"> кубов </w:t>
+      </w:r>
+      <w:r>
+        <w:rPr>
+          <w:rFonts w:ascii="Times New Roman" w:hAnsi="Times New Roman" w:cs="Times New Roman"/>
+          <w:strike/>
           <w:sz w:val="28"/>
         </w:rPr>
         <w:t xml:space="preserve">при разработке </w:t>
@@ -1060,6 +1072,7 @@
       <w:r>
         <w:rPr>
           <w:rFonts w:ascii="Times New Roman" w:hAnsi="Times New Roman" w:cs="Times New Roman"/>
+          <w:strike/>
           <w:sz w:val="28"/>
           <w:lang w:val="en-US"/>
         </w:rPr>
@@ -1068,16 +1081,10 @@
       <w:r>
         <w:rPr>
           <w:rFonts w:ascii="Times New Roman" w:hAnsi="Times New Roman" w:cs="Times New Roman"/>
-          <w:sz w:val="28"/>
-        </w:rPr>
-        <w:t xml:space="preserve"> </w:t>
-      </w:r>
-      <w:r>
-        <w:rPr>
-          <w:rFonts w:ascii="Times New Roman" w:hAnsi="Times New Roman" w:cs="Times New Roman"/>
-          <w:sz w:val="28"/>
-        </w:rPr>
-        <w:t>системы</w:t>
+          <w:strike/>
+          <w:sz w:val="28"/>
+        </w:rPr>
+        <w:t xml:space="preserve"> системы</w:t>
       </w:r>
       <w:r>
         <w:rPr>

--- a/Профессиональное ориентирование/Статья.docx
+++ b/Профессиональное ориентирование/Статья.docx
@@ -714,8 +714,6 @@
         </w:rPr>
         <w:t xml:space="preserve"> </w:t>
       </w:r>
-      <w:bookmarkStart w:id="0" w:name="_GoBack"/>
-      <w:bookmarkEnd w:id="0"/>
       <w:r>
         <w:rPr>
           <w:rFonts w:ascii="Times New Roman" w:hAnsi="Times New Roman" w:cs="Times New Roman"/>
@@ -1215,6 +1213,1474 @@
           <w:sz w:val="28"/>
         </w:rPr>
       </w:pPr>
+    </w:p>
+    <w:p>
+      <w:pPr>
+        <w:rPr>
+          <w:rFonts w:ascii="Times New Roman" w:hAnsi="Times New Roman" w:cs="Times New Roman"/>
+          <w:sz w:val="28"/>
+        </w:rPr>
+      </w:pPr>
+    </w:p>
+    <w:p>
+      <w:pPr>
+        <w:rPr>
+          <w:rFonts w:ascii="Times New Roman" w:hAnsi="Times New Roman" w:cs="Times New Roman"/>
+          <w:sz w:val="28"/>
+        </w:rPr>
+      </w:pPr>
+    </w:p>
+    <w:p>
+      <w:pPr>
+        <w:rPr>
+          <w:rFonts w:ascii="Times New Roman" w:hAnsi="Times New Roman" w:cs="Times New Roman"/>
+          <w:sz w:val="28"/>
+        </w:rPr>
+      </w:pPr>
+    </w:p>
+    <w:p>
+      <w:pPr>
+        <w:rPr>
+          <w:rFonts w:ascii="Times New Roman" w:hAnsi="Times New Roman" w:cs="Times New Roman"/>
+          <w:sz w:val="28"/>
+        </w:rPr>
+      </w:pPr>
+    </w:p>
+    <w:p>
+      <w:pPr>
+        <w:rPr>
+          <w:rFonts w:ascii="Times New Roman" w:hAnsi="Times New Roman" w:cs="Times New Roman"/>
+          <w:sz w:val="28"/>
+        </w:rPr>
+      </w:pPr>
+    </w:p>
+    <w:p>
+      <w:pPr>
+        <w:rPr>
+          <w:rFonts w:ascii="Times New Roman" w:hAnsi="Times New Roman" w:cs="Times New Roman"/>
+          <w:sz w:val="28"/>
+        </w:rPr>
+      </w:pPr>
+    </w:p>
+    <w:p>
+      <w:pPr>
+        <w:rPr>
+          <w:rFonts w:ascii="Times New Roman" w:hAnsi="Times New Roman" w:cs="Times New Roman"/>
+          <w:sz w:val="28"/>
+        </w:rPr>
+      </w:pPr>
+    </w:p>
+    <w:p>
+      <w:pPr>
+        <w:rPr>
+          <w:rFonts w:ascii="Times New Roman" w:hAnsi="Times New Roman" w:cs="Times New Roman"/>
+          <w:b/>
+          <w:sz w:val="28"/>
+        </w:rPr>
+      </w:pPr>
+      <w:r>
+        <w:rPr>
+          <w:rFonts w:ascii="Times New Roman" w:hAnsi="Times New Roman" w:cs="Times New Roman"/>
+          <w:b/>
+          <w:sz w:val="28"/>
+        </w:rPr>
+        <w:t xml:space="preserve">Введение </w:t>
+      </w:r>
+    </w:p>
+    <w:p>
+      <w:pPr>
+        <w:rPr>
+          <w:rFonts w:ascii="Times New Roman" w:hAnsi="Times New Roman" w:cs="Times New Roman"/>
+          <w:sz w:val="28"/>
+        </w:rPr>
+      </w:pPr>
+      <w:r>
+        <w:rPr>
+          <w:rFonts w:ascii="Times New Roman" w:hAnsi="Times New Roman" w:cs="Times New Roman"/>
+          <w:sz w:val="28"/>
+        </w:rPr>
+        <w:t xml:space="preserve">При создании </w:t>
+      </w:r>
+      <w:r>
+        <w:rPr>
+          <w:rFonts w:ascii="Times New Roman" w:hAnsi="Times New Roman" w:cs="Times New Roman"/>
+          <w:sz w:val="28"/>
+          <w:highlight w:val="yellow"/>
+        </w:rPr>
+        <w:t>своей</w:t>
+      </w:r>
+      <w:r>
+        <w:rPr>
+          <w:rFonts w:ascii="Times New Roman" w:hAnsi="Times New Roman" w:cs="Times New Roman"/>
+          <w:sz w:val="28"/>
+        </w:rPr>
+        <w:t xml:space="preserve"> системы для </w:t>
+      </w:r>
+      <w:r>
+        <w:rPr>
+          <w:rFonts w:ascii="Times New Roman" w:hAnsi="Times New Roman" w:cs="Times New Roman"/>
+          <w:sz w:val="28"/>
+          <w:lang w:val="en-US"/>
+        </w:rPr>
+        <w:t>OLAP</w:t>
+      </w:r>
+      <w:r>
+        <w:rPr>
+          <w:rFonts w:ascii="Times New Roman" w:hAnsi="Times New Roman" w:cs="Times New Roman"/>
+          <w:sz w:val="28"/>
+        </w:rPr>
+        <w:t xml:space="preserve"> – кубов нужно учитывать две основные проблемы, это потребляемая память при расчете каждой агрегации куба и скорость расчета всех агрегаций. Поскольку при каждом последующем расчете агрегаций, объем куба увеличивает в несколько раз. </w:t>
+      </w:r>
+    </w:p>
+    <w:p>
+      <w:pPr>
+        <w:rPr>
+          <w:rFonts w:ascii="Times New Roman" w:hAnsi="Times New Roman" w:cs="Times New Roman"/>
+          <w:sz w:val="28"/>
+        </w:rPr>
+      </w:pPr>
+      <w:r>
+        <w:rPr>
+          <w:rFonts w:ascii="Times New Roman" w:hAnsi="Times New Roman" w:cs="Times New Roman"/>
+          <w:sz w:val="28"/>
+        </w:rPr>
+        <w:t>На текущий момент е</w:t>
+      </w:r>
+      <w:r>
+        <w:rPr>
+          <w:rFonts w:ascii="Times New Roman" w:hAnsi="Times New Roman" w:cs="Times New Roman"/>
+          <w:sz w:val="28"/>
+        </w:rPr>
+        <w:t>сть два</w:t>
+      </w:r>
+      <w:r>
+        <w:rPr>
+          <w:rFonts w:ascii="Times New Roman" w:hAnsi="Times New Roman" w:cs="Times New Roman"/>
+          <w:sz w:val="28"/>
+        </w:rPr>
+        <w:t xml:space="preserve"> основных решения в области </w:t>
+      </w:r>
+      <w:r>
+        <w:rPr>
+          <w:rFonts w:ascii="Times New Roman" w:hAnsi="Times New Roman" w:cs="Times New Roman"/>
+          <w:sz w:val="28"/>
+          <w:lang w:val="en-US"/>
+        </w:rPr>
+        <w:t>BI</w:t>
+      </w:r>
+      <w:r>
+        <w:rPr>
+          <w:rFonts w:ascii="Times New Roman" w:hAnsi="Times New Roman" w:cs="Times New Roman"/>
+          <w:sz w:val="28"/>
+        </w:rPr>
+        <w:t xml:space="preserve"> – </w:t>
+      </w:r>
+      <w:r>
+        <w:rPr>
+          <w:rFonts w:ascii="Times New Roman" w:hAnsi="Times New Roman" w:cs="Times New Roman"/>
+          <w:sz w:val="28"/>
+          <w:lang w:val="en-US"/>
+        </w:rPr>
+        <w:t>Hyperion</w:t>
+      </w:r>
+      <w:r>
+        <w:rPr>
+          <w:rFonts w:ascii="Times New Roman" w:hAnsi="Times New Roman" w:cs="Times New Roman"/>
+          <w:sz w:val="28"/>
+        </w:rPr>
+        <w:t xml:space="preserve"> </w:t>
+      </w:r>
+      <w:r>
+        <w:rPr>
+          <w:rFonts w:ascii="Times New Roman" w:hAnsi="Times New Roman" w:cs="Times New Roman"/>
+          <w:sz w:val="28"/>
+          <w:lang w:val="en-US"/>
+        </w:rPr>
+        <w:t>planning</w:t>
+      </w:r>
+      <w:r>
+        <w:rPr>
+          <w:rFonts w:ascii="Times New Roman" w:hAnsi="Times New Roman" w:cs="Times New Roman"/>
+          <w:sz w:val="28"/>
+        </w:rPr>
+        <w:t xml:space="preserve"> </w:t>
+      </w:r>
+      <w:r>
+        <w:rPr>
+          <w:rFonts w:ascii="Times New Roman" w:hAnsi="Times New Roman" w:cs="Times New Roman"/>
+          <w:sz w:val="28"/>
+        </w:rPr>
+        <w:t xml:space="preserve">и </w:t>
+      </w:r>
+      <w:proofErr w:type="spellStart"/>
+      <w:r>
+        <w:rPr>
+          <w:rFonts w:ascii="Times New Roman" w:hAnsi="Times New Roman" w:cs="Times New Roman"/>
+          <w:sz w:val="28"/>
+          <w:lang w:val="en-US"/>
+        </w:rPr>
+        <w:t>Qlik</w:t>
+      </w:r>
+      <w:proofErr w:type="spellEnd"/>
+      <w:r>
+        <w:rPr>
+          <w:rFonts w:ascii="Times New Roman" w:hAnsi="Times New Roman" w:cs="Times New Roman"/>
+          <w:sz w:val="28"/>
+        </w:rPr>
+        <w:t xml:space="preserve"> </w:t>
+      </w:r>
+      <w:r>
+        <w:rPr>
+          <w:rFonts w:ascii="Times New Roman" w:hAnsi="Times New Roman" w:cs="Times New Roman"/>
+          <w:sz w:val="28"/>
+          <w:lang w:val="en-US"/>
+        </w:rPr>
+        <w:t>sense</w:t>
+      </w:r>
+      <w:r>
+        <w:rPr>
+          <w:rFonts w:ascii="Times New Roman" w:hAnsi="Times New Roman" w:cs="Times New Roman"/>
+          <w:sz w:val="28"/>
+        </w:rPr>
+        <w:t xml:space="preserve">. </w:t>
+      </w:r>
+      <w:r>
+        <w:rPr>
+          <w:rFonts w:ascii="Times New Roman" w:hAnsi="Times New Roman" w:cs="Times New Roman"/>
+          <w:sz w:val="28"/>
+        </w:rPr>
+        <w:t xml:space="preserve">Оба решения предлагают ограниченный функционал и высокую стоимость владения. Детально прописывая </w:t>
+      </w:r>
+      <w:r>
+        <w:rPr>
+          <w:rFonts w:ascii="Times New Roman" w:hAnsi="Times New Roman" w:cs="Times New Roman"/>
+          <w:sz w:val="28"/>
+        </w:rPr>
+        <w:t>план внедрения</w:t>
+      </w:r>
+      <w:r>
+        <w:rPr>
+          <w:rFonts w:ascii="Times New Roman" w:hAnsi="Times New Roman" w:cs="Times New Roman"/>
+          <w:sz w:val="28"/>
+        </w:rPr>
+        <w:t xml:space="preserve"> платформы</w:t>
+      </w:r>
+      <w:r>
+        <w:rPr>
+          <w:rFonts w:ascii="Times New Roman" w:hAnsi="Times New Roman" w:cs="Times New Roman"/>
+          <w:sz w:val="28"/>
+        </w:rPr>
+        <w:t xml:space="preserve">, </w:t>
+      </w:r>
+      <w:r>
+        <w:rPr>
+          <w:rFonts w:ascii="Times New Roman" w:hAnsi="Times New Roman" w:cs="Times New Roman"/>
+          <w:sz w:val="28"/>
+          <w:highlight w:val="yellow"/>
+        </w:rPr>
+        <w:t xml:space="preserve">многие компании </w:t>
+      </w:r>
+      <w:r>
+        <w:rPr>
+          <w:rFonts w:ascii="Times New Roman" w:hAnsi="Times New Roman" w:cs="Times New Roman"/>
+          <w:sz w:val="28"/>
+          <w:highlight w:val="yellow"/>
+        </w:rPr>
+        <w:t xml:space="preserve">сходятся во </w:t>
+      </w:r>
+      <w:proofErr w:type="gramStart"/>
+      <w:r>
+        <w:rPr>
+          <w:rFonts w:ascii="Times New Roman" w:hAnsi="Times New Roman" w:cs="Times New Roman"/>
+          <w:sz w:val="28"/>
+          <w:highlight w:val="yellow"/>
+        </w:rPr>
+        <w:t>мнении</w:t>
+      </w:r>
+      <w:r>
+        <w:rPr>
+          <w:rFonts w:ascii="Times New Roman" w:hAnsi="Times New Roman" w:cs="Times New Roman"/>
+          <w:sz w:val="28"/>
+        </w:rPr>
+        <w:t>(</w:t>
+      </w:r>
+      <w:proofErr w:type="gramEnd"/>
+      <w:r>
+        <w:rPr>
+          <w:rFonts w:ascii="Times New Roman" w:hAnsi="Times New Roman" w:cs="Times New Roman"/>
+          <w:sz w:val="28"/>
+        </w:rPr>
+        <w:t>найти статистику)</w:t>
+      </w:r>
+      <w:r>
+        <w:rPr>
+          <w:rFonts w:ascii="Times New Roman" w:hAnsi="Times New Roman" w:cs="Times New Roman"/>
+          <w:sz w:val="28"/>
+        </w:rPr>
+        <w:t xml:space="preserve">, что быстрее и дешевле создать свою платформу, используя более современные инструменты анализа данных, разработанные для </w:t>
+      </w:r>
+      <w:r>
+        <w:rPr>
+          <w:rFonts w:ascii="Times New Roman" w:hAnsi="Times New Roman" w:cs="Times New Roman"/>
+          <w:sz w:val="28"/>
+          <w:lang w:val="en-US"/>
+        </w:rPr>
+        <w:t>DS</w:t>
+      </w:r>
+      <w:r>
+        <w:rPr>
+          <w:rFonts w:ascii="Times New Roman" w:hAnsi="Times New Roman" w:cs="Times New Roman"/>
+          <w:sz w:val="28"/>
+        </w:rPr>
+        <w:t xml:space="preserve"> (</w:t>
+      </w:r>
+      <w:r>
+        <w:rPr>
+          <w:rFonts w:ascii="Times New Roman" w:hAnsi="Times New Roman" w:cs="Times New Roman"/>
+          <w:sz w:val="28"/>
+          <w:lang w:val="en-US"/>
+        </w:rPr>
+        <w:t>data</w:t>
+      </w:r>
+      <w:r>
+        <w:rPr>
+          <w:rFonts w:ascii="Times New Roman" w:hAnsi="Times New Roman" w:cs="Times New Roman"/>
+          <w:sz w:val="28"/>
+        </w:rPr>
+        <w:t xml:space="preserve"> </w:t>
+      </w:r>
+      <w:r>
+        <w:rPr>
+          <w:rFonts w:ascii="Times New Roman" w:hAnsi="Times New Roman" w:cs="Times New Roman"/>
+          <w:sz w:val="28"/>
+          <w:lang w:val="en-US"/>
+        </w:rPr>
+        <w:t>science</w:t>
+      </w:r>
+      <w:r>
+        <w:rPr>
+          <w:rFonts w:ascii="Times New Roman" w:hAnsi="Times New Roman" w:cs="Times New Roman"/>
+          <w:sz w:val="28"/>
+        </w:rPr>
+        <w:t xml:space="preserve">) </w:t>
+      </w:r>
+      <w:r>
+        <w:rPr>
+          <w:rFonts w:ascii="Times New Roman" w:hAnsi="Times New Roman" w:cs="Times New Roman"/>
+          <w:sz w:val="28"/>
+        </w:rPr>
+        <w:t>и открытые библиотеки</w:t>
+      </w:r>
+      <w:r>
+        <w:rPr>
+          <w:rFonts w:ascii="Times New Roman" w:hAnsi="Times New Roman" w:cs="Times New Roman"/>
+          <w:sz w:val="28"/>
+        </w:rPr>
+        <w:t xml:space="preserve"> </w:t>
+      </w:r>
+      <w:r>
+        <w:rPr>
+          <w:rFonts w:ascii="Times New Roman" w:hAnsi="Times New Roman" w:cs="Times New Roman"/>
+          <w:sz w:val="28"/>
+        </w:rPr>
+        <w:t xml:space="preserve">для визуализации для </w:t>
+      </w:r>
+      <w:r>
+        <w:rPr>
+          <w:rFonts w:ascii="Times New Roman" w:hAnsi="Times New Roman" w:cs="Times New Roman"/>
+          <w:sz w:val="28"/>
+        </w:rPr>
+        <w:t xml:space="preserve">современных </w:t>
+      </w:r>
+      <w:proofErr w:type="spellStart"/>
+      <w:r>
+        <w:rPr>
+          <w:rFonts w:ascii="Times New Roman" w:hAnsi="Times New Roman" w:cs="Times New Roman"/>
+          <w:sz w:val="28"/>
+        </w:rPr>
+        <w:t>фреймворков</w:t>
+      </w:r>
+      <w:proofErr w:type="spellEnd"/>
+      <w:r>
+        <w:rPr>
+          <w:rFonts w:ascii="Times New Roman" w:hAnsi="Times New Roman" w:cs="Times New Roman"/>
+          <w:sz w:val="28"/>
+        </w:rPr>
+        <w:t xml:space="preserve"> </w:t>
+      </w:r>
+      <w:proofErr w:type="spellStart"/>
+      <w:r>
+        <w:rPr>
+          <w:rFonts w:ascii="Times New Roman" w:hAnsi="Times New Roman" w:cs="Times New Roman"/>
+          <w:sz w:val="28"/>
+        </w:rPr>
+        <w:t>JavaScript</w:t>
+      </w:r>
+      <w:proofErr w:type="spellEnd"/>
+      <w:r>
+        <w:rPr>
+          <w:rFonts w:ascii="Times New Roman" w:hAnsi="Times New Roman" w:cs="Times New Roman"/>
+          <w:sz w:val="28"/>
+        </w:rPr>
+        <w:t>.</w:t>
+      </w:r>
+    </w:p>
+    <w:p>
+      <w:pPr>
+        <w:rPr>
+          <w:rFonts w:ascii="Times New Roman" w:hAnsi="Times New Roman" w:cs="Times New Roman"/>
+          <w:sz w:val="28"/>
+        </w:rPr>
+      </w:pPr>
+      <w:r>
+        <w:rPr>
+          <w:rFonts w:ascii="Times New Roman" w:hAnsi="Times New Roman" w:cs="Times New Roman"/>
+          <w:sz w:val="28"/>
+          <w:highlight w:val="yellow"/>
+        </w:rPr>
+        <w:t>В данной статье описывается построение системы</w:t>
+      </w:r>
+      <w:r>
+        <w:rPr>
+          <w:rFonts w:ascii="Times New Roman" w:hAnsi="Times New Roman" w:cs="Times New Roman"/>
+          <w:sz w:val="28"/>
+        </w:rPr>
+        <w:t>…</w:t>
+      </w:r>
+    </w:p>
+    <w:p>
+      <w:pPr>
+        <w:rPr>
+          <w:rFonts w:ascii="Times New Roman" w:hAnsi="Times New Roman" w:cs="Times New Roman"/>
+          <w:sz w:val="28"/>
+        </w:rPr>
+      </w:pPr>
+      <w:r>
+        <w:rPr>
+          <w:rFonts w:ascii="Times New Roman" w:hAnsi="Times New Roman" w:cs="Times New Roman"/>
+          <w:sz w:val="28"/>
+        </w:rPr>
+        <w:t xml:space="preserve">Целью работы </w:t>
+      </w:r>
+      <w:r>
+        <w:rPr>
+          <w:rFonts w:ascii="Times New Roman" w:hAnsi="Times New Roman" w:cs="Times New Roman"/>
+          <w:sz w:val="28"/>
+        </w:rPr>
+        <w:t>является построить систему, позв</w:t>
+      </w:r>
+      <w:r>
+        <w:rPr>
+          <w:rFonts w:ascii="Times New Roman" w:hAnsi="Times New Roman" w:cs="Times New Roman"/>
+          <w:sz w:val="28"/>
+        </w:rPr>
+        <w:t xml:space="preserve">оляющую быстро внедрять аналитические методы </w:t>
+      </w:r>
+      <w:r>
+        <w:rPr>
+          <w:rFonts w:ascii="Times New Roman" w:hAnsi="Times New Roman" w:cs="Times New Roman"/>
+          <w:sz w:val="28"/>
+        </w:rPr>
+        <w:t xml:space="preserve">и принимать решения на основе данных. В виду того что в создаваемой системе основной функционал будет построен на создании </w:t>
+      </w:r>
+      <w:r>
+        <w:rPr>
+          <w:rFonts w:ascii="Times New Roman" w:hAnsi="Times New Roman" w:cs="Times New Roman"/>
+          <w:sz w:val="28"/>
+          <w:lang w:val="en-US"/>
+        </w:rPr>
+        <w:t>OLAP</w:t>
+      </w:r>
+      <w:r>
+        <w:rPr>
+          <w:rFonts w:ascii="Times New Roman" w:hAnsi="Times New Roman" w:cs="Times New Roman"/>
+          <w:sz w:val="28"/>
+        </w:rPr>
+        <w:t xml:space="preserve"> </w:t>
+      </w:r>
+      <w:r>
+        <w:rPr>
+          <w:rFonts w:ascii="Times New Roman" w:hAnsi="Times New Roman" w:cs="Times New Roman"/>
+          <w:sz w:val="28"/>
+        </w:rPr>
+        <w:t xml:space="preserve">– куба. </w:t>
+      </w:r>
+    </w:p>
+    <w:p>
+      <w:pPr>
+        <w:rPr>
+          <w:rFonts w:ascii="Times New Roman" w:hAnsi="Times New Roman" w:cs="Times New Roman"/>
+          <w:sz w:val="28"/>
+        </w:rPr>
+      </w:pPr>
+    </w:p>
+    <w:p>
+      <w:pPr>
+        <w:rPr>
+          <w:rFonts w:ascii="Times New Roman" w:hAnsi="Times New Roman" w:cs="Times New Roman"/>
+          <w:strike/>
+          <w:sz w:val="28"/>
+        </w:rPr>
+      </w:pPr>
+      <w:r>
+        <w:rPr>
+          <w:rFonts w:ascii="Times New Roman" w:hAnsi="Times New Roman" w:cs="Times New Roman"/>
+          <w:b/>
+          <w:strike/>
+          <w:sz w:val="28"/>
+        </w:rPr>
+        <w:t>Название главы</w:t>
+      </w:r>
+    </w:p>
+    <w:p>
+      <w:pPr>
+        <w:rPr>
+          <w:rStyle w:val="a4"/>
+        </w:rPr>
+      </w:pPr>
+      <w:r>
+        <w:rPr>
+          <w:rFonts w:ascii="Times New Roman" w:hAnsi="Times New Roman" w:cs="Times New Roman"/>
+          <w:sz w:val="28"/>
+        </w:rPr>
+        <w:t xml:space="preserve">Пример работы </w:t>
+      </w:r>
+      <w:proofErr w:type="gramStart"/>
+      <w:r>
+        <w:rPr>
+          <w:rFonts w:ascii="Times New Roman" w:hAnsi="Times New Roman" w:cs="Times New Roman"/>
+          <w:sz w:val="28"/>
+        </w:rPr>
+        <w:t>системы:…</w:t>
+      </w:r>
+      <w:proofErr w:type="gramEnd"/>
+      <w:r>
+        <w:rPr>
+          <w:rFonts w:ascii="Times New Roman" w:hAnsi="Times New Roman" w:cs="Times New Roman"/>
+          <w:sz w:val="28"/>
+        </w:rPr>
+        <w:t>..</w:t>
+      </w:r>
+      <w:r>
+        <w:rPr>
+          <w:rFonts w:ascii="Times New Roman" w:hAnsi="Times New Roman" w:cs="Times New Roman"/>
+          <w:sz w:val="28"/>
+        </w:rPr>
+        <w:t xml:space="preserve">Перед началом формирование </w:t>
+      </w:r>
+      <w:r>
+        <w:rPr>
+          <w:rFonts w:ascii="Times New Roman" w:hAnsi="Times New Roman" w:cs="Times New Roman"/>
+          <w:sz w:val="28"/>
+          <w:lang w:val="en-US"/>
+        </w:rPr>
+        <w:t>OLAP</w:t>
+      </w:r>
+      <w:r>
+        <w:rPr>
+          <w:rFonts w:ascii="Times New Roman" w:hAnsi="Times New Roman" w:cs="Times New Roman"/>
+          <w:sz w:val="28"/>
+        </w:rPr>
+        <w:t xml:space="preserve"> - </w:t>
+      </w:r>
+      <w:r>
+        <w:rPr>
+          <w:rFonts w:ascii="Times New Roman" w:hAnsi="Times New Roman" w:cs="Times New Roman"/>
+          <w:sz w:val="28"/>
+        </w:rPr>
+        <w:t>куба, необходимо созд</w:t>
+      </w:r>
+      <w:r>
+        <w:rPr>
+          <w:rFonts w:ascii="Times New Roman" w:hAnsi="Times New Roman" w:cs="Times New Roman"/>
+          <w:sz w:val="28"/>
+        </w:rPr>
+        <w:t>ать его структуру</w:t>
+      </w:r>
+      <w:r>
+        <w:rPr>
+          <w:rFonts w:ascii="Times New Roman" w:hAnsi="Times New Roman" w:cs="Times New Roman"/>
+          <w:sz w:val="28"/>
+        </w:rPr>
+        <w:t xml:space="preserve"> (рис. 1)</w:t>
+      </w:r>
+      <w:r>
+        <w:rPr>
+          <w:rFonts w:ascii="Times New Roman" w:hAnsi="Times New Roman" w:cs="Times New Roman"/>
+          <w:sz w:val="28"/>
+        </w:rPr>
+        <w:t>, то</w:t>
+      </w:r>
+      <w:r>
+        <w:rPr>
+          <w:rFonts w:ascii="Times New Roman" w:hAnsi="Times New Roman" w:cs="Times New Roman"/>
+          <w:sz w:val="28"/>
+        </w:rPr>
+        <w:t xml:space="preserve"> из чего он будет состоять. Основой куба, конечно же являются данные и аналитики. </w:t>
+      </w:r>
+      <w:r>
+        <w:rPr>
+          <w:rFonts w:ascii="Times New Roman" w:hAnsi="Times New Roman" w:cs="Times New Roman"/>
+          <w:sz w:val="28"/>
+        </w:rPr>
+        <w:t>Аналитик</w:t>
+      </w:r>
+      <w:r>
+        <w:rPr>
+          <w:rFonts w:ascii="Times New Roman" w:hAnsi="Times New Roman" w:cs="Times New Roman"/>
+          <w:sz w:val="28"/>
+        </w:rPr>
+        <w:t xml:space="preserve"> — это</w:t>
+      </w:r>
+      <w:r>
+        <w:rPr>
+          <w:rFonts w:ascii="Times New Roman" w:hAnsi="Times New Roman" w:cs="Times New Roman"/>
+          <w:sz w:val="28"/>
+        </w:rPr>
+        <w:t xml:space="preserve"> измерение</w:t>
+      </w:r>
+      <w:r>
+        <w:rPr>
+          <w:rFonts w:ascii="Times New Roman" w:hAnsi="Times New Roman" w:cs="Times New Roman"/>
+          <w:sz w:val="28"/>
+        </w:rPr>
+        <w:t xml:space="preserve"> куба, то что будет группироваться, при формировании куба.</w:t>
+      </w:r>
+    </w:p>
+    <w:p>
+      <w:pPr>
+        <w:rPr>
+          <w:rFonts w:ascii="Times New Roman" w:hAnsi="Times New Roman" w:cs="Times New Roman"/>
+          <w:sz w:val="28"/>
+        </w:rPr>
+      </w:pPr>
+      <w:r>
+        <w:rPr>
+          <w:rFonts w:ascii="Times New Roman" w:hAnsi="Times New Roman" w:cs="Times New Roman"/>
+          <w:sz w:val="28"/>
+        </w:rPr>
+        <w:t>Необходимо указать столбцы основного файла и их иерархию. Пример иерархии или же одной аналитик</w:t>
+      </w:r>
+      <w:r>
+        <w:rPr>
+          <w:rFonts w:ascii="Times New Roman" w:hAnsi="Times New Roman" w:cs="Times New Roman"/>
+          <w:sz w:val="28"/>
+        </w:rPr>
+        <w:t>и</w:t>
+      </w:r>
+      <w:r>
+        <w:rPr>
+          <w:rFonts w:ascii="Times New Roman" w:hAnsi="Times New Roman" w:cs="Times New Roman"/>
+          <w:sz w:val="28"/>
+        </w:rPr>
+        <w:t xml:space="preserve">– «месяц – неделя – год». Данный аналитик будет называться в структуре, например, «Дата». Таких аналитиков в кубе может быть не ограниченное количество, но с каждым добавляемым аналитиком и глубины иерархии, увеличивается объем куба и сложность при его расчете. </w:t>
+      </w:r>
+      <w:r>
+        <w:rPr>
+          <w:rFonts w:ascii="Times New Roman" w:hAnsi="Times New Roman" w:cs="Times New Roman"/>
+          <w:sz w:val="28"/>
+        </w:rPr>
+        <w:t xml:space="preserve">В качестве данных необходимо указать столбцы с числовыми значениями на основе которых буду проводиться </w:t>
+      </w:r>
+      <w:bookmarkStart w:id="0" w:name="_GoBack"/>
+      <w:bookmarkEnd w:id="0"/>
+      <w:r>
+        <w:rPr>
+          <w:rFonts w:ascii="Times New Roman" w:hAnsi="Times New Roman" w:cs="Times New Roman"/>
+          <w:sz w:val="28"/>
+        </w:rPr>
+        <w:t xml:space="preserve">расчеты. </w:t>
+      </w:r>
+    </w:p>
+    <w:p>
+      <w:pPr>
+        <w:jc w:val="center"/>
+        <w:rPr>
+          <w:rFonts w:ascii="Times New Roman" w:hAnsi="Times New Roman" w:cs="Times New Roman"/>
+          <w:sz w:val="28"/>
+        </w:rPr>
+      </w:pPr>
+      <w:r>
+        <w:rPr>
+          <w:noProof/>
+          <w:lang w:eastAsia="ru-RU"/>
+        </w:rPr>
+        <w:drawing>
+          <wp:inline distT="0" distB="0" distL="0" distR="0" wp14:anchorId="2C26017F" wp14:editId="4EEC8186">
+            <wp:extent cx="4758831" cy="3239871"/>
+            <wp:effectExtent l="19050" t="19050" r="22860" b="17780"/>
+            <wp:docPr id="2" name="Рисунок 2"/>
+            <wp:cNvGraphicFramePr>
+              <a:graphicFrameLocks xmlns:a="http://schemas.openxmlformats.org/drawingml/2006/main" noChangeAspect="1"/>
+            </wp:cNvGraphicFramePr>
+            <a:graphic xmlns:a="http://schemas.openxmlformats.org/drawingml/2006/main">
+              <a:graphicData uri="http://schemas.openxmlformats.org/drawingml/2006/picture">
+                <pic:pic xmlns:pic="http://schemas.openxmlformats.org/drawingml/2006/picture">
+                  <pic:nvPicPr>
+                    <pic:cNvPr id="1" name=""/>
+                    <pic:cNvPicPr/>
+                  </pic:nvPicPr>
+                  <pic:blipFill>
+                    <a:blip r:embed="rId5"/>
+                    <a:stretch>
+                      <a:fillRect/>
+                    </a:stretch>
+                  </pic:blipFill>
+                  <pic:spPr>
+                    <a:xfrm>
+                      <a:off x="0" y="0"/>
+                      <a:ext cx="4765946" cy="3244715"/>
+                    </a:xfrm>
+                    <a:prstGeom prst="rect">
+                      <a:avLst/>
+                    </a:prstGeom>
+                    <a:ln>
+                      <a:solidFill>
+                        <a:schemeClr val="tx1"/>
+                      </a:solidFill>
+                    </a:ln>
+                  </pic:spPr>
+                </pic:pic>
+              </a:graphicData>
+            </a:graphic>
+          </wp:inline>
+        </w:drawing>
+      </w:r>
+    </w:p>
+    <w:p>
+      <w:pPr>
+        <w:jc w:val="center"/>
+        <w:rPr>
+          <w:rFonts w:ascii="Times New Roman" w:hAnsi="Times New Roman" w:cs="Times New Roman"/>
+          <w:sz w:val="28"/>
+        </w:rPr>
+      </w:pPr>
+      <w:r>
+        <w:rPr>
+          <w:rFonts w:ascii="Times New Roman" w:hAnsi="Times New Roman" w:cs="Times New Roman"/>
+          <w:sz w:val="28"/>
+        </w:rPr>
+        <w:t xml:space="preserve">Рис. 1 </w:t>
+      </w:r>
+      <w:r>
+        <w:rPr>
+          <w:rFonts w:ascii="Times New Roman" w:hAnsi="Times New Roman" w:cs="Times New Roman"/>
+          <w:sz w:val="28"/>
+        </w:rPr>
+        <w:t>Формирование структуры</w:t>
+      </w:r>
+    </w:p>
+    <w:p>
+      <w:pPr>
+        <w:rPr>
+          <w:rFonts w:ascii="Times New Roman" w:hAnsi="Times New Roman" w:cs="Times New Roman"/>
+          <w:sz w:val="28"/>
+        </w:rPr>
+      </w:pPr>
+      <w:r>
+        <w:rPr>
+          <w:rFonts w:ascii="Times New Roman" w:hAnsi="Times New Roman" w:cs="Times New Roman"/>
+          <w:sz w:val="28"/>
+        </w:rPr>
+        <w:t xml:space="preserve">После описания аналитиков и данных куба, формируются параметры каждого аналитика и столбов с данными, для того чтобы эффективно хранить полученные значения и быстро выводить данные при запросе. </w:t>
+      </w:r>
+    </w:p>
+    <w:p>
+      <w:pPr>
+        <w:rPr>
+          <w:rFonts w:ascii="Times New Roman" w:hAnsi="Times New Roman" w:cs="Times New Roman"/>
+          <w:sz w:val="28"/>
+        </w:rPr>
+      </w:pPr>
+      <w:r>
+        <w:rPr>
+          <w:rFonts w:ascii="Times New Roman" w:hAnsi="Times New Roman" w:cs="Times New Roman"/>
+          <w:sz w:val="28"/>
+        </w:rPr>
+        <w:t xml:space="preserve">Для каждого аналитика в структуре должна находится следующая информация: название аналитики, названия столбцов иерархии аналитики, порядковый номер аналитики, </w:t>
+      </w:r>
+      <w:r>
+        <w:rPr>
+          <w:rFonts w:ascii="Times New Roman" w:hAnsi="Times New Roman" w:cs="Times New Roman"/>
+          <w:sz w:val="28"/>
+        </w:rPr>
+        <w:t xml:space="preserve">длина индекса для данной аналитики. </w:t>
+      </w:r>
+    </w:p>
+    <w:p>
+      <w:pPr>
+        <w:rPr>
+          <w:rFonts w:ascii="Times New Roman" w:hAnsi="Times New Roman" w:cs="Times New Roman"/>
+          <w:sz w:val="28"/>
+        </w:rPr>
+      </w:pPr>
+    </w:p>
+    <w:p>
+      <w:pPr>
+        <w:rPr>
+          <w:rFonts w:ascii="Times New Roman" w:hAnsi="Times New Roman" w:cs="Times New Roman"/>
+          <w:b/>
+          <w:sz w:val="28"/>
+        </w:rPr>
+      </w:pPr>
+      <w:r>
+        <w:rPr>
+          <w:rFonts w:ascii="Times New Roman" w:hAnsi="Times New Roman" w:cs="Times New Roman"/>
+          <w:b/>
+          <w:sz w:val="28"/>
+        </w:rPr>
+        <w:t>Как формируется куб.</w:t>
+      </w:r>
+    </w:p>
+    <w:p>
+      <w:pPr>
+        <w:rPr>
+          <w:rFonts w:ascii="Times New Roman" w:hAnsi="Times New Roman" w:cs="Times New Roman"/>
+          <w:sz w:val="28"/>
+        </w:rPr>
+      </w:pPr>
+      <w:r>
+        <w:rPr>
+          <w:rFonts w:ascii="Times New Roman" w:hAnsi="Times New Roman" w:cs="Times New Roman"/>
+          <w:sz w:val="28"/>
+        </w:rPr>
+        <w:t xml:space="preserve">Основной идеей формирование куба, заключается в </w:t>
+      </w:r>
+      <w:r>
+        <w:rPr>
+          <w:rFonts w:ascii="Times New Roman" w:hAnsi="Times New Roman" w:cs="Times New Roman"/>
+          <w:sz w:val="28"/>
+        </w:rPr>
+        <w:t>том,</w:t>
+      </w:r>
+      <w:r>
+        <w:rPr>
+          <w:rFonts w:ascii="Times New Roman" w:hAnsi="Times New Roman" w:cs="Times New Roman"/>
+          <w:sz w:val="28"/>
+        </w:rPr>
+        <w:t xml:space="preserve"> что</w:t>
+      </w:r>
+      <w:r>
+        <w:rPr>
+          <w:rFonts w:ascii="Times New Roman" w:hAnsi="Times New Roman" w:cs="Times New Roman"/>
+          <w:sz w:val="28"/>
+        </w:rPr>
+        <w:t>бы формировать</w:t>
+      </w:r>
+      <w:r>
+        <w:rPr>
+          <w:rFonts w:ascii="Times New Roman" w:hAnsi="Times New Roman" w:cs="Times New Roman"/>
+          <w:sz w:val="28"/>
+        </w:rPr>
+        <w:t xml:space="preserve"> каждый последующий разворот куба мы будет на основе предыдущего, так идя он начальной таблице, мы постепенно будет ее </w:t>
+      </w:r>
+      <w:r>
+        <w:rPr>
+          <w:rFonts w:ascii="Times New Roman" w:hAnsi="Times New Roman" w:cs="Times New Roman"/>
+          <w:sz w:val="28"/>
+        </w:rPr>
+        <w:t>увеличивать,</w:t>
+      </w:r>
+      <w:r>
+        <w:rPr>
+          <w:rFonts w:ascii="Times New Roman" w:hAnsi="Times New Roman" w:cs="Times New Roman"/>
+          <w:sz w:val="28"/>
+        </w:rPr>
+        <w:t xml:space="preserve"> добавляя сгруппированные значения и из полученной таблице бу</w:t>
+      </w:r>
+      <w:r>
+        <w:rPr>
+          <w:rFonts w:ascii="Times New Roman" w:hAnsi="Times New Roman" w:cs="Times New Roman"/>
+          <w:sz w:val="28"/>
+        </w:rPr>
+        <w:t>дем рекурсивно группировать её по каждой иерархии аналитика (</w:t>
+      </w:r>
+      <w:r>
+        <w:rPr>
+          <w:rFonts w:ascii="Times New Roman" w:hAnsi="Times New Roman" w:cs="Times New Roman"/>
+          <w:sz w:val="28"/>
+        </w:rPr>
+        <w:t>Рис. 2</w:t>
+      </w:r>
+      <w:r>
+        <w:rPr>
+          <w:rFonts w:ascii="Times New Roman" w:hAnsi="Times New Roman" w:cs="Times New Roman"/>
+          <w:sz w:val="28"/>
+        </w:rPr>
+        <w:t>).</w:t>
+      </w:r>
+    </w:p>
+    <w:p>
+      <w:pPr>
+        <w:jc w:val="center"/>
+        <w:rPr>
+          <w:rFonts w:ascii="Times New Roman" w:hAnsi="Times New Roman" w:cs="Times New Roman"/>
+          <w:sz w:val="28"/>
+        </w:rPr>
+      </w:pPr>
+      <w:r>
+        <w:rPr>
+          <w:noProof/>
+          <w:lang w:eastAsia="ru-RU"/>
+        </w:rPr>
+        <w:drawing>
+          <wp:inline distT="0" distB="0" distL="0" distR="0" wp14:anchorId="4773FCE4" wp14:editId="03F4E7C1">
+            <wp:extent cx="3937198" cy="3010873"/>
+            <wp:effectExtent l="19050" t="19050" r="25400" b="18415"/>
+            <wp:docPr id="1" name="Рисунок 1"/>
+            <wp:cNvGraphicFramePr>
+              <a:graphicFrameLocks xmlns:a="http://schemas.openxmlformats.org/drawingml/2006/main" noChangeAspect="1"/>
+            </wp:cNvGraphicFramePr>
+            <a:graphic xmlns:a="http://schemas.openxmlformats.org/drawingml/2006/main">
+              <a:graphicData uri="http://schemas.openxmlformats.org/drawingml/2006/picture">
+                <pic:pic xmlns:pic="http://schemas.openxmlformats.org/drawingml/2006/picture">
+                  <pic:nvPicPr>
+                    <pic:cNvPr id="1" name=""/>
+                    <pic:cNvPicPr/>
+                  </pic:nvPicPr>
+                  <pic:blipFill>
+                    <a:blip r:embed="rId6"/>
+                    <a:stretch>
+                      <a:fillRect/>
+                    </a:stretch>
+                  </pic:blipFill>
+                  <pic:spPr>
+                    <a:xfrm>
+                      <a:off x="0" y="0"/>
+                      <a:ext cx="3944764" cy="3016659"/>
+                    </a:xfrm>
+                    <a:prstGeom prst="rect">
+                      <a:avLst/>
+                    </a:prstGeom>
+                    <a:ln>
+                      <a:solidFill>
+                        <a:schemeClr val="tx1"/>
+                      </a:solidFill>
+                    </a:ln>
+                  </pic:spPr>
+                </pic:pic>
+              </a:graphicData>
+            </a:graphic>
+          </wp:inline>
+        </w:drawing>
+      </w:r>
+    </w:p>
+    <w:p>
+      <w:pPr>
+        <w:jc w:val="center"/>
+        <w:rPr>
+          <w:rFonts w:ascii="Times New Roman" w:hAnsi="Times New Roman" w:cs="Times New Roman"/>
+          <w:sz w:val="28"/>
+        </w:rPr>
+      </w:pPr>
+      <w:r>
+        <w:rPr>
+          <w:rFonts w:ascii="Times New Roman" w:hAnsi="Times New Roman" w:cs="Times New Roman"/>
+          <w:sz w:val="28"/>
+        </w:rPr>
+        <w:t>Рис. 2</w:t>
+      </w:r>
+      <w:r>
+        <w:rPr>
+          <w:rFonts w:ascii="Times New Roman" w:hAnsi="Times New Roman" w:cs="Times New Roman"/>
+          <w:sz w:val="28"/>
+        </w:rPr>
+        <w:t xml:space="preserve"> Агрегация</w:t>
+      </w:r>
+    </w:p>
+    <w:p>
+      <w:pPr>
+        <w:rPr>
+          <w:rFonts w:ascii="Times New Roman" w:hAnsi="Times New Roman" w:cs="Times New Roman"/>
+          <w:b/>
+          <w:sz w:val="28"/>
+        </w:rPr>
+      </w:pPr>
+      <w:r>
+        <w:rPr>
+          <w:rFonts w:ascii="Times New Roman" w:hAnsi="Times New Roman" w:cs="Times New Roman"/>
+          <w:sz w:val="28"/>
+        </w:rPr>
+        <w:t xml:space="preserve">На рис. </w:t>
+      </w:r>
+      <w:r>
+        <w:rPr>
+          <w:rFonts w:ascii="Times New Roman" w:hAnsi="Times New Roman" w:cs="Times New Roman"/>
+          <w:sz w:val="28"/>
+        </w:rPr>
+        <w:t>2</w:t>
+      </w:r>
+      <w:r>
+        <w:rPr>
+          <w:rFonts w:ascii="Times New Roman" w:hAnsi="Times New Roman" w:cs="Times New Roman"/>
+          <w:sz w:val="28"/>
+        </w:rPr>
+        <w:t xml:space="preserve"> представлена первая агрегация, при которой формируются значения на листьях. Добавляя полученные значения к основным, мы можем делать группировку следующего уровня иерархии аналитика. Нам не приходится каждый раз рассчитывать куб до нужного уровня, поскольку при каждой агрегации уровня иерархии аналитика, </w:t>
+      </w:r>
+      <w:r>
+        <w:rPr>
+          <w:rFonts w:ascii="Times New Roman" w:hAnsi="Times New Roman" w:cs="Times New Roman"/>
+          <w:sz w:val="28"/>
+        </w:rPr>
+        <w:t>сформированные данные уже будут</w:t>
+      </w:r>
+      <w:r>
+        <w:rPr>
+          <w:rFonts w:ascii="Times New Roman" w:hAnsi="Times New Roman" w:cs="Times New Roman"/>
+          <w:sz w:val="28"/>
+        </w:rPr>
+        <w:t>, но используя</w:t>
+      </w:r>
+      <w:r>
+        <w:rPr>
+          <w:rFonts w:ascii="Times New Roman" w:hAnsi="Times New Roman" w:cs="Times New Roman"/>
+          <w:sz w:val="28"/>
+        </w:rPr>
+        <w:t xml:space="preserve"> больше памяти при каждой посл</w:t>
+      </w:r>
+      <w:r>
+        <w:rPr>
+          <w:rFonts w:ascii="Times New Roman" w:hAnsi="Times New Roman" w:cs="Times New Roman"/>
+          <w:sz w:val="28"/>
+        </w:rPr>
+        <w:t xml:space="preserve">едующей агрегации над </w:t>
+      </w:r>
+      <w:r>
+        <w:rPr>
+          <w:rFonts w:ascii="Times New Roman" w:hAnsi="Times New Roman" w:cs="Times New Roman"/>
+          <w:sz w:val="28"/>
+        </w:rPr>
+        <w:t>кубом.</w:t>
+      </w:r>
+      <w:r>
+        <w:rPr>
+          <w:rFonts w:ascii="Times New Roman" w:hAnsi="Times New Roman" w:cs="Times New Roman"/>
+          <w:sz w:val="28"/>
+        </w:rPr>
+        <w:t xml:space="preserve"> </w:t>
+      </w:r>
+      <w:r>
+        <w:rPr>
+          <w:rFonts w:ascii="Times New Roman" w:hAnsi="Times New Roman" w:cs="Times New Roman"/>
+          <w:sz w:val="28"/>
+        </w:rPr>
+        <w:t>Д</w:t>
+      </w:r>
+      <w:r>
+        <w:rPr>
+          <w:rFonts w:ascii="Times New Roman" w:hAnsi="Times New Roman" w:cs="Times New Roman"/>
+          <w:sz w:val="28"/>
+        </w:rPr>
+        <w:t>анную проблему можно решить тем, что каждый столбец данных считать отдельно, последовательно. Таким образом если у нас в изначальных столбцах данных находятся 100 столбцов, мы соберем куб 100 раз дл</w:t>
+      </w:r>
+      <w:r>
+        <w:rPr>
+          <w:rFonts w:ascii="Times New Roman" w:hAnsi="Times New Roman" w:cs="Times New Roman"/>
+          <w:sz w:val="28"/>
+        </w:rPr>
+        <w:t>я каждого столбца, следовательно,</w:t>
+      </w:r>
+      <w:r>
+        <w:rPr>
+          <w:rFonts w:ascii="Times New Roman" w:hAnsi="Times New Roman" w:cs="Times New Roman"/>
+          <w:sz w:val="28"/>
+        </w:rPr>
+        <w:t xml:space="preserve"> мы уменьшим объем потребляемой памяти при формировании куба, но </w:t>
+      </w:r>
+      <w:r>
+        <w:rPr>
+          <w:rFonts w:ascii="Times New Roman" w:hAnsi="Times New Roman" w:cs="Times New Roman"/>
+          <w:sz w:val="28"/>
+        </w:rPr>
+        <w:t xml:space="preserve">скорость формировании всего куба увеличиться. </w:t>
+      </w:r>
+    </w:p>
+    <w:p>
+      <w:pPr>
+        <w:rPr>
+          <w:rFonts w:ascii="Times New Roman" w:hAnsi="Times New Roman" w:cs="Times New Roman"/>
+          <w:b/>
+          <w:sz w:val="28"/>
+        </w:rPr>
+      </w:pPr>
+      <w:r>
+        <w:rPr>
+          <w:rFonts w:ascii="Times New Roman" w:hAnsi="Times New Roman" w:cs="Times New Roman"/>
+          <w:b/>
+          <w:sz w:val="28"/>
+        </w:rPr>
+        <w:t>Как формируются индексы.</w:t>
+      </w:r>
+    </w:p>
+    <w:p>
+      <w:pPr>
+        <w:rPr>
+          <w:rFonts w:ascii="Times New Roman" w:hAnsi="Times New Roman" w:cs="Times New Roman"/>
+          <w:sz w:val="28"/>
+        </w:rPr>
+      </w:pPr>
+      <w:r>
+        <w:rPr>
+          <w:rFonts w:ascii="Times New Roman" w:hAnsi="Times New Roman" w:cs="Times New Roman"/>
+          <w:sz w:val="28"/>
+        </w:rPr>
+        <w:t>С точки зрения математики для того чтобы хранить плоскость на прямой необходимо каждой точки дать свой уникальный индекс</w:t>
+      </w:r>
+      <w:r>
+        <w:rPr>
+          <w:rFonts w:ascii="Times New Roman" w:hAnsi="Times New Roman" w:cs="Times New Roman"/>
+          <w:sz w:val="28"/>
+        </w:rPr>
+        <w:t xml:space="preserve"> (</w:t>
+      </w:r>
+      <w:r>
+        <w:rPr>
+          <w:rFonts w:ascii="Times New Roman" w:hAnsi="Times New Roman" w:cs="Times New Roman"/>
+          <w:sz w:val="28"/>
+        </w:rPr>
+        <w:t>номер</w:t>
+      </w:r>
+      <w:r>
+        <w:rPr>
+          <w:rFonts w:ascii="Times New Roman" w:hAnsi="Times New Roman" w:cs="Times New Roman"/>
+          <w:sz w:val="28"/>
+        </w:rPr>
+        <w:t>)</w:t>
+      </w:r>
+      <w:r>
+        <w:rPr>
+          <w:rFonts w:ascii="Times New Roman" w:hAnsi="Times New Roman" w:cs="Times New Roman"/>
+          <w:sz w:val="28"/>
+        </w:rPr>
+        <w:t xml:space="preserve">, таким образов если у нас многомерная плоскость, то для каждой из плоскостей нужно присвоить свой индекс. Сформированный куб это и есть многомерная пространство плоскостей. </w:t>
+      </w:r>
+      <w:r>
+        <w:rPr>
+          <w:rFonts w:ascii="Times New Roman" w:hAnsi="Times New Roman" w:cs="Times New Roman"/>
+          <w:sz w:val="28"/>
+        </w:rPr>
+        <w:t xml:space="preserve">Каждый индекс будет состоять из индексов аналитика. </w:t>
+      </w:r>
+    </w:p>
+    <w:p>
+      <w:pPr>
+        <w:rPr>
+          <w:rFonts w:ascii="Times New Roman" w:hAnsi="Times New Roman" w:cs="Times New Roman"/>
+          <w:sz w:val="28"/>
+        </w:rPr>
+      </w:pPr>
+      <w:r>
+        <w:rPr>
+          <w:rFonts w:ascii="Times New Roman" w:hAnsi="Times New Roman" w:cs="Times New Roman"/>
+          <w:sz w:val="28"/>
+        </w:rPr>
+        <w:t>Для того что</w:t>
+      </w:r>
+      <w:r>
+        <w:rPr>
+          <w:rFonts w:ascii="Times New Roman" w:hAnsi="Times New Roman" w:cs="Times New Roman"/>
+          <w:sz w:val="28"/>
+        </w:rPr>
+        <w:t>бы сформировать индекс аналитика</w:t>
+      </w:r>
+      <w:r>
+        <w:rPr>
+          <w:rFonts w:ascii="Times New Roman" w:hAnsi="Times New Roman" w:cs="Times New Roman"/>
+          <w:sz w:val="28"/>
+        </w:rPr>
+        <w:t>, нужно подготовить таблицу, в которой они будут храниться. Данная таблица будет состоять из уникальных значений каждого уровня иерархии аналитика, в которой в столбце «Имя»</w:t>
+      </w:r>
+      <w:r>
+        <w:rPr>
+          <w:rFonts w:ascii="Times New Roman" w:hAnsi="Times New Roman" w:cs="Times New Roman"/>
+          <w:sz w:val="28"/>
+        </w:rPr>
+        <w:t xml:space="preserve"> </w:t>
+      </w:r>
+      <w:r>
+        <w:rPr>
+          <w:rFonts w:ascii="Times New Roman" w:hAnsi="Times New Roman" w:cs="Times New Roman"/>
+          <w:sz w:val="28"/>
+        </w:rPr>
+        <w:t>будут находится имена всех уникальных значений аналитики, а в столбце «Индекс» число для каждого уникального значения в столбце «Имя»</w:t>
+      </w:r>
+      <w:r>
+        <w:rPr>
+          <w:rFonts w:ascii="Times New Roman" w:hAnsi="Times New Roman" w:cs="Times New Roman"/>
+          <w:sz w:val="28"/>
+        </w:rPr>
+        <w:t>.</w:t>
+      </w:r>
+    </w:p>
+    <w:p>
+      <w:pPr>
+        <w:rPr>
+          <w:rFonts w:ascii="Times New Roman" w:hAnsi="Times New Roman" w:cs="Times New Roman"/>
+          <w:sz w:val="28"/>
+        </w:rPr>
+      </w:pPr>
+      <w:r>
+        <w:rPr>
+          <w:rFonts w:ascii="Times New Roman" w:hAnsi="Times New Roman" w:cs="Times New Roman"/>
+          <w:sz w:val="28"/>
+        </w:rPr>
+        <w:t>Перед подстановкой индексов, нужно отредактировать с агрегированные данные. Для этого нужно создать столбы с названиями всех аналитиков и подставить первое не пустое значение из названий столбцов иерархии аналитика. Таки образов в итоговой таблицу окажется количество столбцов равное количеству аналитиков.</w:t>
+      </w:r>
+    </w:p>
+    <w:p>
+      <w:pPr>
+        <w:rPr>
+          <w:rFonts w:ascii="Times New Roman" w:hAnsi="Times New Roman" w:cs="Times New Roman"/>
+          <w:sz w:val="28"/>
+        </w:rPr>
+      </w:pPr>
+      <w:r>
+        <w:rPr>
+          <w:rFonts w:ascii="Times New Roman" w:hAnsi="Times New Roman" w:cs="Times New Roman"/>
+          <w:sz w:val="28"/>
+        </w:rPr>
+        <w:t xml:space="preserve">Далее необходимо заменить значения в столбцах на значение в таблице с индексами и соединить каждую строку в одну ячейку. Таким образом получаться индексы для каждого значения </w:t>
+      </w:r>
+      <w:r>
+        <w:rPr>
+          <w:rFonts w:ascii="Times New Roman" w:hAnsi="Times New Roman" w:cs="Times New Roman"/>
+          <w:sz w:val="28"/>
+          <w:lang w:val="en-US"/>
+        </w:rPr>
+        <w:t>OLAP</w:t>
+      </w:r>
+      <w:r>
+        <w:rPr>
+          <w:rFonts w:ascii="Times New Roman" w:hAnsi="Times New Roman" w:cs="Times New Roman"/>
+          <w:sz w:val="28"/>
+        </w:rPr>
+        <w:t>-</w:t>
+      </w:r>
+      <w:r>
+        <w:rPr>
+          <w:rFonts w:ascii="Times New Roman" w:hAnsi="Times New Roman" w:cs="Times New Roman"/>
+          <w:sz w:val="28"/>
+        </w:rPr>
+        <w:t>куба.</w:t>
+      </w:r>
+      <w:r>
+        <w:rPr>
+          <w:rFonts w:ascii="Times New Roman" w:hAnsi="Times New Roman" w:cs="Times New Roman"/>
+          <w:sz w:val="28"/>
+        </w:rPr>
+        <w:t xml:space="preserve"> </w:t>
+      </w:r>
+    </w:p>
+    <w:p>
+      <w:pPr>
+        <w:rPr>
+          <w:rFonts w:ascii="Times New Roman" w:hAnsi="Times New Roman" w:cs="Times New Roman"/>
+          <w:b/>
+          <w:sz w:val="28"/>
+        </w:rPr>
+      </w:pPr>
+      <w:r>
+        <w:rPr>
+          <w:rFonts w:ascii="Times New Roman" w:hAnsi="Times New Roman" w:cs="Times New Roman"/>
+          <w:b/>
+          <w:sz w:val="28"/>
+        </w:rPr>
+        <w:t xml:space="preserve">Получение разворота </w:t>
+      </w:r>
+      <w:r>
+        <w:rPr>
+          <w:rFonts w:ascii="Times New Roman" w:hAnsi="Times New Roman" w:cs="Times New Roman"/>
+          <w:b/>
+          <w:sz w:val="28"/>
+          <w:lang w:val="en-US"/>
+        </w:rPr>
+        <w:t>OLAP</w:t>
+      </w:r>
+      <w:r>
+        <w:rPr>
+          <w:rFonts w:ascii="Times New Roman" w:hAnsi="Times New Roman" w:cs="Times New Roman"/>
+          <w:b/>
+          <w:sz w:val="28"/>
+        </w:rPr>
+        <w:t>-куба по индексам.</w:t>
+      </w:r>
+    </w:p>
+    <w:p>
+      <w:pPr>
+        <w:rPr>
+          <w:rFonts w:ascii="Times New Roman" w:hAnsi="Times New Roman" w:cs="Times New Roman"/>
+          <w:sz w:val="28"/>
+        </w:rPr>
+      </w:pPr>
+      <w:r>
+        <w:rPr>
+          <w:rFonts w:ascii="Times New Roman" w:hAnsi="Times New Roman" w:cs="Times New Roman"/>
+          <w:sz w:val="28"/>
+        </w:rPr>
+        <w:t xml:space="preserve">Для того чтобы показать разворот рассчитанных значений </w:t>
+      </w:r>
+    </w:p>
+    <w:p>
+      <w:pPr>
+        <w:rPr>
+          <w:rFonts w:ascii="Times New Roman" w:hAnsi="Times New Roman" w:cs="Times New Roman"/>
+          <w:sz w:val="28"/>
+        </w:rPr>
+      </w:pPr>
+      <w:r>
+        <w:rPr>
+          <w:noProof/>
+          <w:lang w:eastAsia="ru-RU"/>
+        </w:rPr>
+        <w:drawing>
+          <wp:inline distT="0" distB="0" distL="0" distR="0" wp14:anchorId="0B526689" wp14:editId="310FE03F">
+            <wp:extent cx="5940425" cy="2936240"/>
+            <wp:effectExtent l="19050" t="19050" r="22225" b="16510"/>
+            <wp:docPr id="4" name="Рисунок 4"/>
+            <wp:cNvGraphicFramePr>
+              <a:graphicFrameLocks xmlns:a="http://schemas.openxmlformats.org/drawingml/2006/main" noChangeAspect="1"/>
+            </wp:cNvGraphicFramePr>
+            <a:graphic xmlns:a="http://schemas.openxmlformats.org/drawingml/2006/main">
+              <a:graphicData uri="http://schemas.openxmlformats.org/drawingml/2006/picture">
+                <pic:pic xmlns:pic="http://schemas.openxmlformats.org/drawingml/2006/picture">
+                  <pic:nvPicPr>
+                    <pic:cNvPr id="1" name=""/>
+                    <pic:cNvPicPr/>
+                  </pic:nvPicPr>
+                  <pic:blipFill>
+                    <a:blip r:embed="rId7"/>
+                    <a:stretch>
+                      <a:fillRect/>
+                    </a:stretch>
+                  </pic:blipFill>
+                  <pic:spPr>
+                    <a:xfrm>
+                      <a:off x="0" y="0"/>
+                      <a:ext cx="5940425" cy="2936240"/>
+                    </a:xfrm>
+                    <a:prstGeom prst="rect">
+                      <a:avLst/>
+                    </a:prstGeom>
+                    <a:ln>
+                      <a:solidFill>
+                        <a:schemeClr val="tx1"/>
+                      </a:solidFill>
+                    </a:ln>
+                  </pic:spPr>
+                </pic:pic>
+              </a:graphicData>
+            </a:graphic>
+          </wp:inline>
+        </w:drawing>
+      </w:r>
+    </w:p>
+    <w:p>
+      <w:pPr>
+        <w:rPr>
+          <w:rFonts w:ascii="Times New Roman" w:hAnsi="Times New Roman" w:cs="Times New Roman"/>
+          <w:sz w:val="28"/>
+        </w:rPr>
+      </w:pPr>
+      <w:r>
+        <w:rPr>
+          <w:noProof/>
+          <w:lang w:eastAsia="ru-RU"/>
+        </w:rPr>
+        <w:drawing>
+          <wp:inline distT="0" distB="0" distL="0" distR="0" wp14:anchorId="2183F30B" wp14:editId="34864C0C">
+            <wp:extent cx="5940425" cy="3404870"/>
+            <wp:effectExtent l="19050" t="19050" r="22225" b="24130"/>
+            <wp:docPr id="5" name="Рисунок 5"/>
+            <wp:cNvGraphicFramePr>
+              <a:graphicFrameLocks xmlns:a="http://schemas.openxmlformats.org/drawingml/2006/main" noChangeAspect="1"/>
+            </wp:cNvGraphicFramePr>
+            <a:graphic xmlns:a="http://schemas.openxmlformats.org/drawingml/2006/main">
+              <a:graphicData uri="http://schemas.openxmlformats.org/drawingml/2006/picture">
+                <pic:pic xmlns:pic="http://schemas.openxmlformats.org/drawingml/2006/picture">
+                  <pic:nvPicPr>
+                    <pic:cNvPr id="1" name=""/>
+                    <pic:cNvPicPr/>
+                  </pic:nvPicPr>
+                  <pic:blipFill>
+                    <a:blip r:embed="rId8"/>
+                    <a:stretch>
+                      <a:fillRect/>
+                    </a:stretch>
+                  </pic:blipFill>
+                  <pic:spPr>
+                    <a:xfrm>
+                      <a:off x="0" y="0"/>
+                      <a:ext cx="5940425" cy="3404870"/>
+                    </a:xfrm>
+                    <a:prstGeom prst="rect">
+                      <a:avLst/>
+                    </a:prstGeom>
+                    <a:ln>
+                      <a:solidFill>
+                        <a:schemeClr val="tx1"/>
+                      </a:solidFill>
+                    </a:ln>
+                  </pic:spPr>
+                </pic:pic>
+              </a:graphicData>
+            </a:graphic>
+          </wp:inline>
+        </w:drawing>
+      </w:r>
+    </w:p>
+    <w:p>
+      <w:pPr>
+        <w:rPr>
+          <w:rFonts w:ascii="Times New Roman" w:hAnsi="Times New Roman" w:cs="Times New Roman"/>
+          <w:sz w:val="28"/>
+        </w:rPr>
+      </w:pPr>
+      <w:r>
+        <w:rPr>
+          <w:noProof/>
+          <w:lang w:eastAsia="ru-RU"/>
+        </w:rPr>
+        <w:drawing>
+          <wp:inline distT="0" distB="0" distL="0" distR="0" wp14:anchorId="2E3CFB28" wp14:editId="480E8578">
+            <wp:extent cx="5940425" cy="3332480"/>
+            <wp:effectExtent l="19050" t="19050" r="22225" b="20320"/>
+            <wp:docPr id="3" name="Рисунок 3"/>
+            <wp:cNvGraphicFramePr>
+              <a:graphicFrameLocks xmlns:a="http://schemas.openxmlformats.org/drawingml/2006/main" noChangeAspect="1"/>
+            </wp:cNvGraphicFramePr>
+            <a:graphic xmlns:a="http://schemas.openxmlformats.org/drawingml/2006/main">
+              <a:graphicData uri="http://schemas.openxmlformats.org/drawingml/2006/picture">
+                <pic:pic xmlns:pic="http://schemas.openxmlformats.org/drawingml/2006/picture">
+                  <pic:nvPicPr>
+                    <pic:cNvPr id="1" name=""/>
+                    <pic:cNvPicPr/>
+                  </pic:nvPicPr>
+                  <pic:blipFill>
+                    <a:blip r:embed="rId9"/>
+                    <a:stretch>
+                      <a:fillRect/>
+                    </a:stretch>
+                  </pic:blipFill>
+                  <pic:spPr>
+                    <a:xfrm>
+                      <a:off x="0" y="0"/>
+                      <a:ext cx="5940425" cy="3332480"/>
+                    </a:xfrm>
+                    <a:prstGeom prst="rect">
+                      <a:avLst/>
+                    </a:prstGeom>
+                    <a:ln>
+                      <a:solidFill>
+                        <a:schemeClr val="tx1"/>
+                      </a:solidFill>
+                    </a:ln>
+                  </pic:spPr>
+                </pic:pic>
+              </a:graphicData>
+            </a:graphic>
+          </wp:inline>
+        </w:drawing>
+      </w:r>
     </w:p>
     <w:sectPr>
       <w:pgSz w:w="11906" w:h="16838"/>
@@ -1875,6 +3341,104 @@
       <w:lang w:eastAsia="ru-RU"/>
     </w:rPr>
   </w:style>
+  <w:style w:type="character" w:styleId="a4">
+    <w:name w:val="annotation reference"/>
+    <w:basedOn w:val="a0"/>
+    <w:uiPriority w:val="99"/>
+    <w:semiHidden/>
+    <w:unhideWhenUsed/>
+    <w:rsid w:val="00A6648B"/>
+    <w:rPr>
+      <w:sz w:val="16"/>
+      <w:szCs w:val="16"/>
+    </w:rPr>
+  </w:style>
+  <w:style w:type="paragraph" w:styleId="a5">
+    <w:name w:val="annotation text"/>
+    <w:basedOn w:val="a"/>
+    <w:link w:val="a6"/>
+    <w:uiPriority w:val="99"/>
+    <w:semiHidden/>
+    <w:unhideWhenUsed/>
+    <w:rsid w:val="00A6648B"/>
+    <w:pPr>
+      <w:spacing w:line="240" w:lineRule="auto"/>
+    </w:pPr>
+    <w:rPr>
+      <w:sz w:val="20"/>
+      <w:szCs w:val="20"/>
+    </w:rPr>
+  </w:style>
+  <w:style w:type="character" w:customStyle="1" w:styleId="a6">
+    <w:name w:val="Текст примечания Знак"/>
+    <w:basedOn w:val="a0"/>
+    <w:link w:val="a5"/>
+    <w:uiPriority w:val="99"/>
+    <w:semiHidden/>
+    <w:rsid w:val="00A6648B"/>
+    <w:rPr>
+      <w:sz w:val="20"/>
+      <w:szCs w:val="20"/>
+    </w:rPr>
+  </w:style>
+  <w:style w:type="paragraph" w:styleId="a7">
+    <w:name w:val="annotation subject"/>
+    <w:basedOn w:val="a5"/>
+    <w:next w:val="a5"/>
+    <w:link w:val="a8"/>
+    <w:uiPriority w:val="99"/>
+    <w:semiHidden/>
+    <w:unhideWhenUsed/>
+    <w:rsid w:val="00A6648B"/>
+    <w:rPr>
+      <w:b/>
+      <w:bCs/>
+    </w:rPr>
+  </w:style>
+  <w:style w:type="character" w:customStyle="1" w:styleId="a8">
+    <w:name w:val="Тема примечания Знак"/>
+    <w:basedOn w:val="a6"/>
+    <w:link w:val="a7"/>
+    <w:uiPriority w:val="99"/>
+    <w:semiHidden/>
+    <w:rsid w:val="00A6648B"/>
+    <w:rPr>
+      <w:b/>
+      <w:bCs/>
+      <w:sz w:val="20"/>
+      <w:szCs w:val="20"/>
+    </w:rPr>
+  </w:style>
+  <w:style w:type="paragraph" w:styleId="a9">
+    <w:name w:val="Balloon Text"/>
+    <w:basedOn w:val="a"/>
+    <w:link w:val="aa"/>
+    <w:uiPriority w:val="99"/>
+    <w:semiHidden/>
+    <w:unhideWhenUsed/>
+    <w:rsid w:val="00A6648B"/>
+    <w:pPr>
+      <w:spacing w:after="0" w:line="240" w:lineRule="auto"/>
+    </w:pPr>
+    <w:rPr>
+      <w:rFonts w:ascii="Segoe UI" w:hAnsi="Segoe UI" w:cs="Segoe UI"/>
+      <w:sz w:val="18"/>
+      <w:szCs w:val="18"/>
+    </w:rPr>
+  </w:style>
+  <w:style w:type="character" w:customStyle="1" w:styleId="aa">
+    <w:name w:val="Текст выноски Знак"/>
+    <w:basedOn w:val="a0"/>
+    <w:link w:val="a9"/>
+    <w:uiPriority w:val="99"/>
+    <w:semiHidden/>
+    <w:rsid w:val="00A6648B"/>
+    <w:rPr>
+      <w:rFonts w:ascii="Segoe UI" w:hAnsi="Segoe UI" w:cs="Segoe UI"/>
+      <w:sz w:val="18"/>
+      <w:szCs w:val="18"/>
+    </w:rPr>
+  </w:style>
 </w:styles>
 </file>
 

--- a/Профессиональное ориентирование/Статья.docx
+++ b/Профессиональное ориентирование/Статья.docx
@@ -15,7 +15,14 @@
           <w:rFonts w:ascii="Times New Roman" w:hAnsi="Times New Roman" w:cs="Times New Roman"/>
           <w:sz w:val="28"/>
         </w:rPr>
-        <w:t xml:space="preserve">ТЕМА: Создание многомерных кубов в </w:t>
+        <w:t>ТЕ</w:t>
+      </w:r>
+      <w:r>
+        <w:rPr>
+          <w:rFonts w:ascii="Times New Roman" w:hAnsi="Times New Roman" w:cs="Times New Roman"/>
+          <w:sz w:val="28"/>
+        </w:rPr>
+        <w:t xml:space="preserve">МА: Создание системы для </w:t>
       </w:r>
       <w:r>
         <w:rPr>
@@ -44,7 +51,14 @@
           <w:rFonts w:ascii="Times New Roman" w:hAnsi="Times New Roman" w:cs="Times New Roman"/>
           <w:sz w:val="28"/>
         </w:rPr>
-        <w:t xml:space="preserve"> системе</w:t>
+        <w:t xml:space="preserve"> </w:t>
+      </w:r>
+      <w:r>
+        <w:rPr>
+          <w:rFonts w:ascii="Times New Roman" w:hAnsi="Times New Roman" w:cs="Times New Roman"/>
+          <w:sz w:val="28"/>
+        </w:rPr>
+        <w:t>кубов</w:t>
       </w:r>
       <w:r>
         <w:rPr>
@@ -544,7 +558,16 @@
           <w:rFonts w:ascii="Times New Roman" w:hAnsi="Times New Roman" w:cs="Times New Roman"/>
           <w:sz w:val="28"/>
         </w:rPr>
-        <w:t>открытые библиотеки</w:t>
+        <w:t xml:space="preserve">открытые </w:t>
+      </w:r>
+      <w:bookmarkStart w:id="0" w:name="_GoBack"/>
+      <w:bookmarkEnd w:id="0"/>
+      <w:r>
+        <w:rPr>
+          <w:rFonts w:ascii="Times New Roman" w:hAnsi="Times New Roman" w:cs="Times New Roman"/>
+          <w:sz w:val="28"/>
+        </w:rPr>
+        <w:t>библиотеки</w:t>
       </w:r>
       <w:r>
         <w:rPr>
@@ -597,13 +620,6 @@
           <w:sz w:val="28"/>
         </w:rPr>
         <w:t>.</w:t>
-      </w:r>
-      <w:r>
-        <w:rPr>
-          <w:rFonts w:ascii="Times New Roman" w:hAnsi="Times New Roman" w:cs="Times New Roman"/>
-          <w:sz w:val="28"/>
-        </w:rPr>
-        <w:t xml:space="preserve"> </w:t>
       </w:r>
     </w:p>
     <w:p>
@@ -1299,22 +1315,7 @@
           <w:rFonts w:ascii="Times New Roman" w:hAnsi="Times New Roman" w:cs="Times New Roman"/>
           <w:sz w:val="28"/>
         </w:rPr>
-        <w:t xml:space="preserve">При создании </w:t>
-      </w:r>
-      <w:r>
-        <w:rPr>
-          <w:rFonts w:ascii="Times New Roman" w:hAnsi="Times New Roman" w:cs="Times New Roman"/>
-          <w:sz w:val="28"/>
-          <w:highlight w:val="yellow"/>
-        </w:rPr>
-        <w:t>своей</w:t>
-      </w:r>
-      <w:r>
-        <w:rPr>
-          <w:rFonts w:ascii="Times New Roman" w:hAnsi="Times New Roman" w:cs="Times New Roman"/>
-          <w:sz w:val="28"/>
-        </w:rPr>
-        <w:t xml:space="preserve"> системы для </w:t>
+        <w:t xml:space="preserve">При создании системы для </w:t>
       </w:r>
       <w:r>
         <w:rPr>
@@ -1476,7 +1477,6 @@
         <w:rPr>
           <w:rFonts w:ascii="Times New Roman" w:hAnsi="Times New Roman" w:cs="Times New Roman"/>
           <w:sz w:val="28"/>
-          <w:highlight w:val="yellow"/>
         </w:rPr>
         <w:t xml:space="preserve">многие компании </w:t>
       </w:r>
@@ -1484,7 +1484,6 @@
         <w:rPr>
           <w:rFonts w:ascii="Times New Roman" w:hAnsi="Times New Roman" w:cs="Times New Roman"/>
           <w:sz w:val="28"/>
-          <w:highlight w:val="yellow"/>
         </w:rPr>
         <w:t xml:space="preserve">сходятся во </w:t>
       </w:r>
@@ -1493,7 +1492,6 @@
         <w:rPr>
           <w:rFonts w:ascii="Times New Roman" w:hAnsi="Times New Roman" w:cs="Times New Roman"/>
           <w:sz w:val="28"/>
-          <w:highlight w:val="yellow"/>
         </w:rPr>
         <w:t>мнении</w:t>
       </w:r>
@@ -1502,7 +1500,7 @@
           <w:rFonts w:ascii="Times New Roman" w:hAnsi="Times New Roman" w:cs="Times New Roman"/>
           <w:sz w:val="28"/>
         </w:rPr>
-        <w:t>(</w:t>
+        <w:t>[</w:t>
       </w:r>
       <w:proofErr w:type="gramEnd"/>
       <w:r>
@@ -1510,7 +1508,7 @@
           <w:rFonts w:ascii="Times New Roman" w:hAnsi="Times New Roman" w:cs="Times New Roman"/>
           <w:sz w:val="28"/>
         </w:rPr>
-        <w:t>найти статистику)</w:t>
+        <w:t>1]</w:t>
       </w:r>
       <w:r>
         <w:rPr>
@@ -1636,38 +1634,29 @@
         <w:rPr>
           <w:rFonts w:ascii="Times New Roman" w:hAnsi="Times New Roman" w:cs="Times New Roman"/>
           <w:sz w:val="28"/>
-          <w:highlight w:val="yellow"/>
-        </w:rPr>
-        <w:t>В данной статье описывается построение системы</w:t>
-      </w:r>
-      <w:r>
-        <w:rPr>
-          <w:rFonts w:ascii="Times New Roman" w:hAnsi="Times New Roman" w:cs="Times New Roman"/>
-          <w:sz w:val="28"/>
-        </w:rPr>
-        <w:t>…</w:t>
-      </w:r>
-    </w:p>
-    <w:p>
-      <w:pPr>
-        <w:rPr>
-          <w:rFonts w:ascii="Times New Roman" w:hAnsi="Times New Roman" w:cs="Times New Roman"/>
-          <w:sz w:val="28"/>
-        </w:rPr>
-      </w:pPr>
-      <w:r>
-        <w:rPr>
-          <w:rFonts w:ascii="Times New Roman" w:hAnsi="Times New Roman" w:cs="Times New Roman"/>
-          <w:sz w:val="28"/>
-        </w:rPr>
-        <w:t xml:space="preserve">Целью работы </w:t>
-      </w:r>
-      <w:r>
-        <w:rPr>
-          <w:rFonts w:ascii="Times New Roman" w:hAnsi="Times New Roman" w:cs="Times New Roman"/>
-          <w:sz w:val="28"/>
-        </w:rPr>
-        <w:t>является построить систему, позв</w:t>
+        </w:rPr>
+        <w:t>В данной стать</w:t>
+      </w:r>
+      <w:r>
+        <w:rPr>
+          <w:rFonts w:ascii="Times New Roman" w:hAnsi="Times New Roman" w:cs="Times New Roman"/>
+          <w:sz w:val="28"/>
+        </w:rPr>
+        <w:t>е описывается построение систем</w:t>
+      </w:r>
+      <w:r>
+        <w:rPr>
+          <w:rFonts w:ascii="Times New Roman" w:hAnsi="Times New Roman" w:cs="Times New Roman"/>
+          <w:sz w:val="28"/>
+        </w:rPr>
+        <w:t xml:space="preserve">ы </w:t>
+      </w:r>
+      <w:r>
+        <w:rPr>
+          <w:rFonts w:ascii="Times New Roman" w:hAnsi="Times New Roman" w:cs="Times New Roman"/>
+          <w:sz w:val="28"/>
+        </w:rPr>
+        <w:t>позв</w:t>
       </w:r>
       <w:r>
         <w:rPr>
@@ -1710,26 +1699,17 @@
       <w:pPr>
         <w:rPr>
           <w:rFonts w:ascii="Times New Roman" w:hAnsi="Times New Roman" w:cs="Times New Roman"/>
-          <w:sz w:val="28"/>
-        </w:rPr>
-      </w:pPr>
-    </w:p>
-    <w:p>
-      <w:pPr>
-        <w:rPr>
-          <w:rFonts w:ascii="Times New Roman" w:hAnsi="Times New Roman" w:cs="Times New Roman"/>
-          <w:strike/>
-          <w:sz w:val="28"/>
-        </w:rPr>
-      </w:pPr>
-      <w:r>
-        <w:rPr>
-          <w:rFonts w:ascii="Times New Roman" w:hAnsi="Times New Roman" w:cs="Times New Roman"/>
           <w:b/>
-          <w:strike/>
-          <w:sz w:val="28"/>
-        </w:rPr>
-        <w:t>Название главы</w:t>
+          <w:sz w:val="28"/>
+        </w:rPr>
+      </w:pPr>
+      <w:r>
+        <w:rPr>
+          <w:rFonts w:ascii="Times New Roman" w:hAnsi="Times New Roman" w:cs="Times New Roman"/>
+          <w:b/>
+          <w:sz w:val="28"/>
+        </w:rPr>
+        <w:t>Пример функционального решения</w:t>
       </w:r>
     </w:p>
     <w:p>
@@ -1743,29 +1723,6 @@
           <w:rFonts w:ascii="Times New Roman" w:hAnsi="Times New Roman" w:cs="Times New Roman"/>
           <w:sz w:val="28"/>
         </w:rPr>
-        <w:t xml:space="preserve">Пример работы </w:t>
-      </w:r>
-      <w:proofErr w:type="gramStart"/>
-      <w:r>
-        <w:rPr>
-          <w:rFonts w:ascii="Times New Roman" w:hAnsi="Times New Roman" w:cs="Times New Roman"/>
-          <w:sz w:val="28"/>
-        </w:rPr>
-        <w:t>системы:…</w:t>
-      </w:r>
-      <w:proofErr w:type="gramEnd"/>
-      <w:r>
-        <w:rPr>
-          <w:rFonts w:ascii="Times New Roman" w:hAnsi="Times New Roman" w:cs="Times New Roman"/>
-          <w:sz w:val="28"/>
-        </w:rPr>
-        <w:t>..</w:t>
-      </w:r>
-      <w:r>
-        <w:rPr>
-          <w:rFonts w:ascii="Times New Roman" w:hAnsi="Times New Roman" w:cs="Times New Roman"/>
-          <w:sz w:val="28"/>
-        </w:rPr>
         <w:t xml:space="preserve">Перед началом формирование </w:t>
       </w:r>
       <w:r>
@@ -1816,7 +1773,21 @@
           <w:rFonts w:ascii="Times New Roman" w:hAnsi="Times New Roman" w:cs="Times New Roman"/>
           <w:sz w:val="28"/>
         </w:rPr>
-        <w:t xml:space="preserve"> из чего он будет состоять. Основой куба, конечно же являются данные и аналитики. </w:t>
+        <w:t xml:space="preserve"> из чего</w:t>
+      </w:r>
+      <w:r>
+        <w:rPr>
+          <w:rFonts w:ascii="Times New Roman" w:hAnsi="Times New Roman" w:cs="Times New Roman"/>
+          <w:sz w:val="28"/>
+        </w:rPr>
+        <w:t xml:space="preserve"> он будет состоять. Основой</w:t>
+      </w:r>
+      <w:r>
+        <w:rPr>
+          <w:rFonts w:ascii="Times New Roman" w:hAnsi="Times New Roman" w:cs="Times New Roman"/>
+          <w:sz w:val="28"/>
+        </w:rPr>
+        <w:t xml:space="preserve">, конечно же являются данные и аналитики. </w:t>
       </w:r>
       <w:r>
         <w:rPr>
@@ -1880,16 +1851,7 @@
           <w:rFonts w:ascii="Times New Roman" w:hAnsi="Times New Roman" w:cs="Times New Roman"/>
           <w:sz w:val="28"/>
         </w:rPr>
-        <w:t xml:space="preserve">В качестве данных необходимо указать столбцы с числовыми значениями на основе которых буду проводиться </w:t>
-      </w:r>
-      <w:bookmarkStart w:id="0" w:name="_GoBack"/>
-      <w:bookmarkEnd w:id="0"/>
-      <w:r>
-        <w:rPr>
-          <w:rFonts w:ascii="Times New Roman" w:hAnsi="Times New Roman" w:cs="Times New Roman"/>
-          <w:sz w:val="28"/>
-        </w:rPr>
-        <w:t xml:space="preserve">расчеты. </w:t>
+        <w:t xml:space="preserve">В качестве данных необходимо указать столбцы с числовыми значениями на основе которых буду проводиться расчеты. </w:t>
       </w:r>
     </w:p>
     <w:p>
@@ -2485,24 +2447,7 @@
           <w:b/>
           <w:sz w:val="28"/>
         </w:rPr>
-        <w:t xml:space="preserve">Получение разворота </w:t>
-      </w:r>
-      <w:r>
-        <w:rPr>
-          <w:rFonts w:ascii="Times New Roman" w:hAnsi="Times New Roman" w:cs="Times New Roman"/>
-          <w:b/>
-          <w:sz w:val="28"/>
-          <w:lang w:val="en-US"/>
-        </w:rPr>
-        <w:t>OLAP</w:t>
-      </w:r>
-      <w:r>
-        <w:rPr>
-          <w:rFonts w:ascii="Times New Roman" w:hAnsi="Times New Roman" w:cs="Times New Roman"/>
-          <w:b/>
-          <w:sz w:val="28"/>
-        </w:rPr>
-        <w:t>-куба по индексам.</w:t>
+        <w:tab/>
       </w:r>
     </w:p>
     <w:p>
@@ -2635,6 +2580,54 @@
           <w:sz w:val="28"/>
         </w:rPr>
       </w:pPr>
+    </w:p>
+    <w:p>
+      <w:pPr>
+        <w:rPr>
+          <w:rFonts w:ascii="Times New Roman" w:hAnsi="Times New Roman" w:cs="Times New Roman"/>
+          <w:sz w:val="28"/>
+        </w:rPr>
+      </w:pPr>
+    </w:p>
+    <w:p>
+      <w:pPr>
+        <w:rPr>
+          <w:rFonts w:ascii="Times New Roman" w:hAnsi="Times New Roman" w:cs="Times New Roman"/>
+          <w:sz w:val="28"/>
+        </w:rPr>
+      </w:pPr>
+    </w:p>
+    <w:p>
+      <w:pPr>
+        <w:rPr>
+          <w:rFonts w:ascii="Times New Roman" w:hAnsi="Times New Roman" w:cs="Times New Roman"/>
+          <w:sz w:val="28"/>
+        </w:rPr>
+      </w:pPr>
+    </w:p>
+    <w:p>
+      <w:pPr>
+        <w:rPr>
+          <w:rFonts w:ascii="Times New Roman" w:hAnsi="Times New Roman" w:cs="Times New Roman"/>
+          <w:sz w:val="28"/>
+        </w:rPr>
+      </w:pPr>
+    </w:p>
+    <w:p>
+      <w:pPr>
+        <w:rPr>
+          <w:rFonts w:ascii="Times New Roman" w:hAnsi="Times New Roman" w:cs="Times New Roman"/>
+          <w:sz w:val="28"/>
+        </w:rPr>
+      </w:pPr>
+    </w:p>
+    <w:p>
+      <w:pPr>
+        <w:rPr>
+          <w:rFonts w:ascii="Times New Roman" w:hAnsi="Times New Roman" w:cs="Times New Roman"/>
+          <w:sz w:val="28"/>
+        </w:rPr>
+      </w:pPr>
       <w:r>
         <w:rPr>
           <w:noProof/>
@@ -2680,6 +2673,187 @@
             </a:graphic>
           </wp:inline>
         </w:drawing>
+      </w:r>
+    </w:p>
+    <w:p>
+      <w:pPr>
+        <w:rPr>
+          <w:rFonts w:ascii="Times New Roman" w:hAnsi="Times New Roman" w:cs="Times New Roman"/>
+          <w:sz w:val="28"/>
+        </w:rPr>
+      </w:pPr>
+    </w:p>
+    <w:p>
+      <w:pPr>
+        <w:rPr>
+          <w:rFonts w:ascii="Times New Roman" w:hAnsi="Times New Roman" w:cs="Times New Roman"/>
+          <w:sz w:val="28"/>
+        </w:rPr>
+      </w:pPr>
+    </w:p>
+    <w:p>
+      <w:pPr>
+        <w:rPr>
+          <w:rFonts w:ascii="Times New Roman" w:hAnsi="Times New Roman" w:cs="Times New Roman"/>
+          <w:sz w:val="28"/>
+        </w:rPr>
+      </w:pPr>
+    </w:p>
+    <w:p>
+      <w:pPr>
+        <w:rPr>
+          <w:rFonts w:ascii="Times New Roman" w:hAnsi="Times New Roman" w:cs="Times New Roman"/>
+          <w:sz w:val="28"/>
+        </w:rPr>
+      </w:pPr>
+    </w:p>
+    <w:p>
+      <w:pPr>
+        <w:rPr>
+          <w:rFonts w:ascii="Times New Roman" w:hAnsi="Times New Roman" w:cs="Times New Roman"/>
+          <w:sz w:val="28"/>
+        </w:rPr>
+      </w:pPr>
+    </w:p>
+    <w:p>
+      <w:pPr>
+        <w:rPr>
+          <w:rFonts w:ascii="Times New Roman" w:hAnsi="Times New Roman" w:cs="Times New Roman"/>
+          <w:sz w:val="28"/>
+        </w:rPr>
+      </w:pPr>
+    </w:p>
+    <w:p>
+      <w:pPr>
+        <w:rPr>
+          <w:rFonts w:ascii="Times New Roman" w:hAnsi="Times New Roman" w:cs="Times New Roman"/>
+          <w:sz w:val="28"/>
+        </w:rPr>
+      </w:pPr>
+    </w:p>
+    <w:p>
+      <w:pPr>
+        <w:rPr>
+          <w:rFonts w:ascii="Times New Roman" w:hAnsi="Times New Roman" w:cs="Times New Roman"/>
+          <w:sz w:val="28"/>
+        </w:rPr>
+      </w:pPr>
+    </w:p>
+    <w:p>
+      <w:pPr>
+        <w:rPr>
+          <w:rFonts w:ascii="Times New Roman" w:hAnsi="Times New Roman" w:cs="Times New Roman"/>
+          <w:sz w:val="28"/>
+        </w:rPr>
+      </w:pPr>
+    </w:p>
+    <w:p>
+      <w:pPr>
+        <w:rPr>
+          <w:rFonts w:ascii="Times New Roman" w:hAnsi="Times New Roman" w:cs="Times New Roman"/>
+          <w:sz w:val="28"/>
+        </w:rPr>
+      </w:pPr>
+    </w:p>
+    <w:p>
+      <w:pPr>
+        <w:rPr>
+          <w:rFonts w:ascii="Times New Roman" w:hAnsi="Times New Roman" w:cs="Times New Roman"/>
+          <w:sz w:val="28"/>
+        </w:rPr>
+      </w:pPr>
+    </w:p>
+    <w:p>
+      <w:pPr>
+        <w:rPr>
+          <w:rFonts w:ascii="Times New Roman" w:hAnsi="Times New Roman" w:cs="Times New Roman"/>
+          <w:sz w:val="28"/>
+        </w:rPr>
+      </w:pPr>
+    </w:p>
+    <w:p>
+      <w:pPr>
+        <w:rPr>
+          <w:rFonts w:ascii="Times New Roman" w:hAnsi="Times New Roman" w:cs="Times New Roman"/>
+          <w:sz w:val="28"/>
+        </w:rPr>
+      </w:pPr>
+    </w:p>
+    <w:p>
+      <w:pPr>
+        <w:rPr>
+          <w:rFonts w:ascii="Times New Roman" w:hAnsi="Times New Roman" w:cs="Times New Roman"/>
+          <w:sz w:val="28"/>
+        </w:rPr>
+      </w:pPr>
+    </w:p>
+    <w:p>
+      <w:pPr>
+        <w:rPr>
+          <w:rFonts w:ascii="Times New Roman" w:hAnsi="Times New Roman" w:cs="Times New Roman"/>
+          <w:sz w:val="28"/>
+        </w:rPr>
+      </w:pPr>
+    </w:p>
+    <w:p>
+      <w:pPr>
+        <w:rPr>
+          <w:rFonts w:ascii="Times New Roman" w:hAnsi="Times New Roman" w:cs="Times New Roman"/>
+          <w:sz w:val="28"/>
+        </w:rPr>
+      </w:pPr>
+      <w:r>
+        <w:rPr>
+          <w:rFonts w:ascii="Times New Roman" w:hAnsi="Times New Roman" w:cs="Times New Roman"/>
+          <w:sz w:val="28"/>
+        </w:rPr>
+        <w:t>Ссылки</w:t>
+      </w:r>
+    </w:p>
+    <w:p>
+      <w:pPr>
+        <w:rPr>
+          <w:rFonts w:ascii="Times New Roman" w:hAnsi="Times New Roman" w:cs="Times New Roman"/>
+          <w:sz w:val="28"/>
+        </w:rPr>
+      </w:pPr>
+      <w:hyperlink r:id="rId10" w:history="1">
+        <w:r>
+          <w:rPr>
+            <w:rStyle w:val="ab"/>
+            <w:rFonts w:ascii="Times New Roman" w:hAnsi="Times New Roman" w:cs="Times New Roman"/>
+            <w:sz w:val="28"/>
+          </w:rPr>
+          <w:t>https://www.bettercloud.com/monitor/build-vs-buy/</w:t>
+        </w:r>
+      </w:hyperlink>
+      <w:r>
+        <w:rPr>
+          <w:rFonts w:ascii="Times New Roman" w:hAnsi="Times New Roman" w:cs="Times New Roman"/>
+          <w:sz w:val="28"/>
+        </w:rPr>
+        <w:t xml:space="preserve"> </w:t>
+      </w:r>
+      <w:r>
+        <w:rPr>
+          <w:rFonts w:ascii="Times New Roman" w:hAnsi="Times New Roman" w:cs="Times New Roman"/>
+          <w:sz w:val="28"/>
+        </w:rPr>
+        <w:t>[</w:t>
+      </w:r>
+      <w:r>
+        <w:rPr>
+          <w:rFonts w:ascii="Times New Roman" w:hAnsi="Times New Roman" w:cs="Times New Roman"/>
+          <w:sz w:val="28"/>
+        </w:rPr>
+        <w:t>1</w:t>
+      </w:r>
+      <w:r>
+        <w:rPr>
+          <w:rFonts w:ascii="Times New Roman" w:hAnsi="Times New Roman" w:cs="Times New Roman"/>
+          <w:sz w:val="28"/>
+        </w:rPr>
+        <w:t>]</w:t>
       </w:r>
     </w:p>
     <w:sectPr>
@@ -3439,6 +3613,17 @@
       <w:szCs w:val="18"/>
     </w:rPr>
   </w:style>
+  <w:style w:type="character" w:styleId="ab">
+    <w:name w:val="Hyperlink"/>
+    <w:basedOn w:val="a0"/>
+    <w:uiPriority w:val="99"/>
+    <w:unhideWhenUsed/>
+    <w:rsid w:val="00C84E87"/>
+    <w:rPr>
+      <w:color w:val="0563C1" w:themeColor="hyperlink"/>
+      <w:u w:val="single"/>
+    </w:rPr>
+  </w:style>
 </w:styles>
 </file>
 

--- a/Профессиональное ориентирование/Статья.docx
+++ b/Профессиональное ориентирование/Статья.docx
@@ -558,16 +558,7 @@
           <w:rFonts w:ascii="Times New Roman" w:hAnsi="Times New Roman" w:cs="Times New Roman"/>
           <w:sz w:val="28"/>
         </w:rPr>
-        <w:t xml:space="preserve">открытые </w:t>
-      </w:r>
-      <w:bookmarkStart w:id="0" w:name="_GoBack"/>
-      <w:bookmarkEnd w:id="0"/>
-      <w:r>
-        <w:rPr>
-          <w:rFonts w:ascii="Times New Roman" w:hAnsi="Times New Roman" w:cs="Times New Roman"/>
-          <w:sz w:val="28"/>
-        </w:rPr>
-        <w:t>библиотеки</w:t>
+        <w:t>открытые библиотеки</w:t>
       </w:r>
       <w:r>
         <w:rPr>
@@ -796,7 +787,14 @@
           <w:rFonts w:ascii="Times New Roman" w:hAnsi="Times New Roman" w:cs="Times New Roman"/>
           <w:sz w:val="28"/>
         </w:rPr>
-        <w:t xml:space="preserve">всей информации об аналитиках куба в одной сложной </w:t>
+        <w:t>всей информации об аналитиках куба в одной сложной координате</w:t>
+      </w:r>
+      <w:r>
+        <w:rPr>
+          <w:rFonts w:ascii="Times New Roman" w:hAnsi="Times New Roman" w:cs="Times New Roman"/>
+          <w:sz w:val="28"/>
+        </w:rPr>
+        <w:t xml:space="preserve"> </w:t>
       </w:r>
       <w:proofErr w:type="gramStart"/>
       <w:r>
@@ -804,7 +802,7 @@
           <w:rFonts w:ascii="Times New Roman" w:hAnsi="Times New Roman" w:cs="Times New Roman"/>
           <w:sz w:val="28"/>
         </w:rPr>
-        <w:t xml:space="preserve">координате( </w:t>
+        <w:t xml:space="preserve">( </w:t>
       </w:r>
       <w:r>
         <w:rPr>
@@ -865,6 +863,7 @@
           <w:sz w:val="28"/>
         </w:rPr>
       </w:pPr>
+      <w:bookmarkStart w:id="0" w:name="_GoBack"/>
       <w:r>
         <w:rPr>
           <w:rFonts w:ascii="Times New Roman" w:hAnsi="Times New Roman" w:cs="Times New Roman"/>
@@ -944,6 +943,7 @@
         <w:t xml:space="preserve"> с временем загрузки этих данных в базу.</w:t>
       </w:r>
     </w:p>
+    <w:bookmarkEnd w:id="0"/>
     <w:p>
       <w:pPr>
         <w:numPr>
